--- a/数据分析课程设计报告_201983160037_强盛周.docx
+++ b/数据分析课程设计报告_201983160037_强盛周.docx
@@ -207,7 +207,7 @@
       <w:pPr>
         <w:ind w:firstLineChars="0" w:firstLine="0"/>
         <w:rPr>
-          <w:rFonts w:eastAsiaTheme="minorEastAsia" w:hint="eastAsia"/>
+          <w:rFonts w:eastAsiaTheme="minorEastAsia"/>
           <w:b/>
         </w:rPr>
       </w:pPr>
@@ -2807,9 +2807,6 @@
       <w:pPr>
         <w:pStyle w:val="1"/>
         <w:spacing w:before="156" w:after="156"/>
-        <w:rPr>
-          <w:rFonts w:hint="eastAsia"/>
-        </w:rPr>
       </w:pPr>
       <w:bookmarkStart w:id="1" w:name="_Toc119414994"/>
       <w:r>
@@ -2827,9 +2824,6 @@
     <w:p>
       <w:pPr>
         <w:ind w:firstLineChars="0" w:firstLine="0"/>
-        <w:rPr>
-          <w:rFonts w:hint="eastAsia"/>
-        </w:rPr>
       </w:pPr>
       <w:r>
         <w:rPr>
@@ -2843,16 +2837,27 @@
         <w:rPr>
           <w:rFonts w:hint="eastAsia"/>
         </w:rPr>
-        <w:t>掌握和理解相关系数和及数据的数字特征等。</w:t>
+        <w:t>掌握和理解相关系数和</w:t>
+      </w:r>
+      <w:proofErr w:type="gramStart"/>
+      <w:r>
+        <w:rPr>
+          <w:rFonts w:hint="eastAsia"/>
+        </w:rPr>
+        <w:t>及</w:t>
+      </w:r>
+      <w:proofErr w:type="gramEnd"/>
+      <w:r>
+        <w:rPr>
+          <w:rFonts w:hint="eastAsia"/>
+        </w:rPr>
+        <w:t>数据的数字特征等。</w:t>
       </w:r>
     </w:p>
     <w:p>
       <w:pPr>
         <w:pStyle w:val="2"/>
         <w:spacing w:before="156" w:after="156"/>
-        <w:rPr>
-          <w:rFonts w:hint="eastAsia"/>
-        </w:rPr>
       </w:pPr>
       <w:bookmarkStart w:id="2" w:name="_Toc119414995"/>
       <w:r>
@@ -2925,7 +2930,25 @@
           <w:kern w:val="0"/>
           <w:szCs w:val="21"/>
         </w:rPr>
-        <w:t>）’，</w:t>
+        <w:t>）</w:t>
+      </w:r>
+      <w:proofErr w:type="gramStart"/>
+      <w:r>
+        <w:rPr>
+          <w:rFonts w:ascii="宋体" w:hAnsi="宋体" w:cs="宋体"/>
+          <w:kern w:val="0"/>
+          <w:szCs w:val="21"/>
+        </w:rPr>
+        <w:t>’</w:t>
+      </w:r>
+      <w:proofErr w:type="gramEnd"/>
+      <w:r>
+        <w:rPr>
+          <w:rFonts w:ascii="宋体" w:hAnsi="宋体" w:cs="宋体"/>
+          <w:kern w:val="0"/>
+          <w:szCs w:val="21"/>
+        </w:rPr>
+        <w:t>，</w:t>
       </w:r>
       <w:r>
         <w:rPr>
@@ -2970,10 +2993,10 @@
             <v:path o:extrusionok="f" gradientshapeok="t" o:connecttype="rect"/>
             <o:lock v:ext="edit" aspectratio="t"/>
           </v:shapetype>
-          <v:shape id="_x0000_i1025" type="#_x0000_t75" style="width:38.1pt;height:36pt" o:ole="">
+          <v:shape id="_x0000_i1025" type="#_x0000_t75" style="width:38.4pt;height:36pt" o:ole="">
             <v:imagedata r:id="rId17" o:title=""/>
           </v:shape>
-          <o:OLEObject Type="Embed" ProgID="Equation.3" ShapeID="_x0000_i1025" DrawAspect="Content" ObjectID="_1730027896" r:id="rId18"/>
+          <o:OLEObject Type="Embed" ProgID="Equation.3" ShapeID="_x0000_i1025" DrawAspect="Content" ObjectID="_1730039227" r:id="rId18"/>
         </w:object>
       </w:r>
       <w:r>
@@ -2987,10 +3010,10 @@
           <w:position w:val="-30"/>
         </w:rPr>
         <w:object w:dxaOrig="1120" w:dyaOrig="720" w14:anchorId="7666737D">
-          <v:shape id="_x0000_i1026" type="#_x0000_t75" style="width:56.1pt;height:36pt" o:ole="">
+          <v:shape id="_x0000_i1026" type="#_x0000_t75" style="width:56.4pt;height:36pt" o:ole="">
             <v:imagedata r:id="rId19" o:title=""/>
           </v:shape>
-          <o:OLEObject Type="Embed" ProgID="Equation.3" ShapeID="_x0000_i1026" DrawAspect="Content" ObjectID="_1730027897" r:id="rId20"/>
+          <o:OLEObject Type="Embed" ProgID="Equation.3" ShapeID="_x0000_i1026" DrawAspect="Content" ObjectID="_1730039228" r:id="rId20"/>
         </w:object>
       </w:r>
       <w:r>
@@ -3021,10 +3044,10 @@
           <w:position w:val="-30"/>
         </w:rPr>
         <w:object w:dxaOrig="760" w:dyaOrig="720" w14:anchorId="5369860F">
-          <v:shape id="_x0000_i1027" type="#_x0000_t75" style="width:38.1pt;height:36pt" o:ole="">
+          <v:shape id="_x0000_i1027" type="#_x0000_t75" style="width:38.4pt;height:36pt" o:ole="">
             <v:imagedata r:id="rId21" o:title=""/>
           </v:shape>
-          <o:OLEObject Type="Embed" ProgID="Equation.3" ShapeID="_x0000_i1027" DrawAspect="Content" ObjectID="_1730027898" r:id="rId22"/>
+          <o:OLEObject Type="Embed" ProgID="Equation.3" ShapeID="_x0000_i1027" DrawAspect="Content" ObjectID="_1730039229" r:id="rId22"/>
         </w:object>
       </w:r>
       <w:r>
@@ -3053,10 +3076,10 @@
           <w:position w:val="-30"/>
         </w:rPr>
         <w:object w:dxaOrig="940" w:dyaOrig="720" w14:anchorId="1248CCD6">
-          <v:shape id="_x0000_i1028" type="#_x0000_t75" style="width:47.3pt;height:36pt" o:ole="">
+          <v:shape id="_x0000_i1028" type="#_x0000_t75" style="width:47.4pt;height:36pt" o:ole="">
             <v:imagedata r:id="rId23" o:title=""/>
           </v:shape>
-          <o:OLEObject Type="Embed" ProgID="Equation.3" ShapeID="_x0000_i1028" DrawAspect="Content" ObjectID="_1730027899" r:id="rId24"/>
+          <o:OLEObject Type="Embed" ProgID="Equation.3" ShapeID="_x0000_i1028" DrawAspect="Content" ObjectID="_1730039230" r:id="rId24"/>
         </w:object>
       </w:r>
       <w:r>
@@ -3081,10 +3104,10 @@
           <w:position w:val="-30"/>
         </w:rPr>
         <w:object w:dxaOrig="940" w:dyaOrig="720" w14:anchorId="0DE6E9FD">
-          <v:shape id="_x0000_i1029" type="#_x0000_t75" style="width:47.3pt;height:36pt" o:ole="">
+          <v:shape id="_x0000_i1029" type="#_x0000_t75" style="width:47.4pt;height:36pt" o:ole="">
             <v:imagedata r:id="rId25" o:title=""/>
           </v:shape>
-          <o:OLEObject Type="Embed" ProgID="Equation.3" ShapeID="_x0000_i1029" DrawAspect="Content" ObjectID="_1730027900" r:id="rId26"/>
+          <o:OLEObject Type="Embed" ProgID="Equation.3" ShapeID="_x0000_i1029" DrawAspect="Content" ObjectID="_1730039231" r:id="rId26"/>
         </w:object>
       </w:r>
       <w:r>
@@ -3116,10 +3139,10 @@
           <w:position w:val="-30"/>
         </w:rPr>
         <w:object w:dxaOrig="1100" w:dyaOrig="720" w14:anchorId="6EAB43E2">
-          <v:shape id="_x0000_i1030" type="#_x0000_t75" style="width:54.7pt;height:36pt" o:ole="">
+          <v:shape id="_x0000_i1030" type="#_x0000_t75" style="width:54.6pt;height:36pt" o:ole="">
             <v:imagedata r:id="rId27" o:title=""/>
           </v:shape>
-          <o:OLEObject Type="Embed" ProgID="Equation.3" ShapeID="_x0000_i1030" DrawAspect="Content" ObjectID="_1730027901" r:id="rId28"/>
+          <o:OLEObject Type="Embed" ProgID="Equation.3" ShapeID="_x0000_i1030" DrawAspect="Content" ObjectID="_1730039232" r:id="rId28"/>
         </w:object>
       </w:r>
       <w:r>
@@ -3144,10 +3167,10 @@
           <w:position w:val="-30"/>
         </w:rPr>
         <w:object w:dxaOrig="1100" w:dyaOrig="720" w14:anchorId="3B581F0D">
-          <v:shape id="_x0000_i1031" type="#_x0000_t75" style="width:54.7pt;height:36pt" o:ole="">
+          <v:shape id="_x0000_i1031" type="#_x0000_t75" style="width:54.6pt;height:36pt" o:ole="">
             <v:imagedata r:id="rId29" o:title=""/>
           </v:shape>
-          <o:OLEObject Type="Embed" ProgID="Equation.3" ShapeID="_x0000_i1031" DrawAspect="Content" ObjectID="_1730027902" r:id="rId30"/>
+          <o:OLEObject Type="Embed" ProgID="Equation.3" ShapeID="_x0000_i1031" DrawAspect="Content" ObjectID="_1730039233" r:id="rId30"/>
         </w:object>
       </w:r>
       <w:r>
@@ -3173,10 +3196,10 @@
           <w:position w:val="-30"/>
         </w:rPr>
         <w:object w:dxaOrig="1120" w:dyaOrig="720" w14:anchorId="3EAC0991">
-          <v:shape id="_x0000_i1042" type="#_x0000_t75" style="width:56.1pt;height:35.65pt" o:ole="">
+          <v:shape id="_x0000_i1032" type="#_x0000_t75" style="width:56.4pt;height:35.4pt" o:ole="">
             <v:imagedata r:id="rId31" o:title=""/>
           </v:shape>
-          <o:OLEObject Type="Embed" ProgID="Equation.DSMT4" ShapeID="_x0000_i1042" DrawAspect="Content" ObjectID="_1730027903" r:id="rId32"/>
+          <o:OLEObject Type="Embed" ProgID="Equation.DSMT4" ShapeID="_x0000_i1032" DrawAspect="Content" ObjectID="_1730039234" r:id="rId32"/>
         </w:object>
       </w:r>
       <w:r>
@@ -3205,18 +3228,12 @@
     <w:p>
       <w:pPr>
         <w:ind w:firstLineChars="0" w:firstLine="0"/>
-        <w:rPr>
-          <w:rFonts w:hint="eastAsia"/>
-        </w:rPr>
       </w:pPr>
     </w:p>
     <w:p>
       <w:pPr>
         <w:pStyle w:val="3"/>
         <w:spacing w:before="156" w:after="156"/>
-        <w:rPr>
-          <w:rFonts w:hint="eastAsia"/>
-        </w:rPr>
       </w:pPr>
       <w:bookmarkStart w:id="3" w:name="_Toc119414996"/>
       <w:r>
@@ -3241,7 +3258,6 @@
         <w:ind w:firstLineChars="0" w:firstLine="0"/>
         <w:jc w:val="left"/>
         <w:rPr>
-          <w:rFonts w:hint="eastAsia"/>
           <w:b/>
           <w:szCs w:val="21"/>
         </w:rPr>
@@ -3251,9 +3267,6 @@
       <w:pPr>
         <w:pStyle w:val="3"/>
         <w:spacing w:before="156" w:after="156"/>
-        <w:rPr>
-          <w:rFonts w:hint="eastAsia"/>
-        </w:rPr>
       </w:pPr>
       <w:bookmarkStart w:id="4" w:name="_Toc119414997"/>
       <w:r>
@@ -3278,7 +3291,6 @@
         <w:ind w:firstLineChars="0" w:firstLine="0"/>
         <w:jc w:val="left"/>
         <w:rPr>
-          <w:rFonts w:hint="eastAsia"/>
           <w:b/>
           <w:szCs w:val="21"/>
         </w:rPr>
@@ -3289,7 +3301,6 @@
         <w:ind w:firstLineChars="0" w:firstLine="0"/>
         <w:jc w:val="left"/>
         <w:rPr>
-          <w:rFonts w:hint="eastAsia"/>
           <w:b/>
           <w:szCs w:val="21"/>
         </w:rPr>
@@ -3299,9 +3310,6 @@
       <w:pPr>
         <w:pStyle w:val="2"/>
         <w:spacing w:before="156" w:after="156"/>
-        <w:rPr>
-          <w:rFonts w:hint="eastAsia"/>
-        </w:rPr>
       </w:pPr>
       <w:bookmarkStart w:id="5" w:name="_Toc119414998"/>
       <w:r>
@@ -3339,7 +3347,7 @@
       <w:pPr>
         <w:numPr>
           <w:ilvl w:val="0"/>
-          <w:numId w:val="23"/>
+          <w:numId w:val="26"/>
         </w:numPr>
         <w:spacing w:line="240" w:lineRule="auto"/>
         <w:ind w:firstLineChars="0"/>
@@ -3373,7 +3381,7 @@
       <w:pPr>
         <w:numPr>
           <w:ilvl w:val="0"/>
-          <w:numId w:val="23"/>
+          <w:numId w:val="26"/>
         </w:numPr>
         <w:spacing w:line="240" w:lineRule="auto"/>
         <w:ind w:firstLineChars="0"/>
@@ -3391,7 +3399,7 @@
       <w:pPr>
         <w:numPr>
           <w:ilvl w:val="0"/>
-          <w:numId w:val="23"/>
+          <w:numId w:val="26"/>
         </w:numPr>
         <w:spacing w:line="240" w:lineRule="auto"/>
         <w:ind w:firstLineChars="0"/>
@@ -3402,7 +3410,25 @@
           <w:kern w:val="0"/>
           <w:szCs w:val="21"/>
         </w:rPr>
-        <w:t>计算观测数据的pearson相关系数矩阵，并做相关性的显著性检验。</w:t>
+        <w:t>计算观测数据的</w:t>
+      </w:r>
+      <w:proofErr w:type="spellStart"/>
+      <w:r>
+        <w:rPr>
+          <w:rFonts w:ascii="宋体" w:hAnsi="宋体" w:cs="宋体" w:hint="eastAsia"/>
+          <w:kern w:val="0"/>
+          <w:szCs w:val="21"/>
+        </w:rPr>
+        <w:t>pearson</w:t>
+      </w:r>
+      <w:proofErr w:type="spellEnd"/>
+      <w:r>
+        <w:rPr>
+          <w:rFonts w:ascii="宋体" w:hAnsi="宋体" w:cs="宋体" w:hint="eastAsia"/>
+          <w:kern w:val="0"/>
+          <w:szCs w:val="21"/>
+        </w:rPr>
+        <w:t>相关系数矩阵，并做相关性的显著性检验。</w:t>
       </w:r>
     </w:p>
     <w:p>
@@ -3456,18 +3482,12 @@
     <w:p>
       <w:pPr>
         <w:ind w:firstLineChars="0" w:firstLine="0"/>
-        <w:rPr>
-          <w:rFonts w:hint="eastAsia"/>
-        </w:rPr>
       </w:pPr>
     </w:p>
     <w:p>
       <w:pPr>
         <w:pStyle w:val="3"/>
         <w:spacing w:before="156" w:after="156"/>
-        <w:rPr>
-          <w:rFonts w:hint="eastAsia"/>
-        </w:rPr>
       </w:pPr>
       <w:bookmarkStart w:id="6" w:name="_Toc119414999"/>
       <w:r>
@@ -3493,7 +3513,6 @@
         <w:ind w:firstLineChars="0" w:firstLine="0"/>
         <w:jc w:val="left"/>
         <w:rPr>
-          <w:rFonts w:hint="eastAsia"/>
           <w:b/>
           <w:szCs w:val="21"/>
         </w:rPr>
@@ -3503,9 +3522,6 @@
       <w:pPr>
         <w:pStyle w:val="3"/>
         <w:spacing w:before="156" w:after="156"/>
-        <w:rPr>
-          <w:rFonts w:hint="eastAsia"/>
-        </w:rPr>
       </w:pPr>
       <w:bookmarkStart w:id="7" w:name="_Toc119415000"/>
       <w:r>
@@ -3530,7 +3546,6 @@
         <w:ind w:firstLineChars="0" w:firstLine="0"/>
         <w:jc w:val="left"/>
         <w:rPr>
-          <w:rFonts w:hint="eastAsia"/>
           <w:b/>
           <w:szCs w:val="21"/>
         </w:rPr>
@@ -3540,9 +3555,6 @@
       <w:pPr>
         <w:pStyle w:val="2"/>
         <w:spacing w:before="156" w:after="156"/>
-        <w:rPr>
-          <w:rFonts w:hint="eastAsia"/>
-        </w:rPr>
       </w:pPr>
       <w:bookmarkStart w:id="8" w:name="_Toc119415001"/>
       <w:r>
@@ -3552,10 +3564,7 @@
         <w:t>1.</w:t>
       </w:r>
       <w:r>
-        <w:t>3</w:t>
-      </w:r>
-      <w:r>
-        <w:t xml:space="preserve">  </w:t>
+        <w:t xml:space="preserve">3  </w:t>
       </w:r>
       <w:r>
         <w:rPr>
@@ -3816,11 +3825,16 @@
     </w:p>
     <w:p>
       <w:pPr>
+        <w:pStyle w:val="aa"/>
+        <w:numPr>
+          <w:ilvl w:val="0"/>
+          <w:numId w:val="28"/>
+        </w:numPr>
         <w:autoSpaceDE w:val="0"/>
         <w:autoSpaceDN w:val="0"/>
         <w:adjustRightInd w:val="0"/>
         <w:spacing w:line="240" w:lineRule="auto"/>
-        <w:ind w:leftChars="405" w:left="972" w:firstLineChars="0" w:firstLine="0"/>
+        <w:ind w:firstLineChars="0"/>
         <w:jc w:val="left"/>
         <w:rPr>
           <w:rFonts w:ascii="宋体" w:cs="宋体"/>
@@ -3837,11 +3851,16 @@
     </w:p>
     <w:p>
       <w:pPr>
+        <w:pStyle w:val="aa"/>
+        <w:numPr>
+          <w:ilvl w:val="0"/>
+          <w:numId w:val="28"/>
+        </w:numPr>
         <w:autoSpaceDE w:val="0"/>
         <w:autoSpaceDN w:val="0"/>
         <w:adjustRightInd w:val="0"/>
         <w:spacing w:line="240" w:lineRule="auto"/>
-        <w:ind w:leftChars="405" w:left="972" w:firstLineChars="0" w:firstLine="0"/>
+        <w:ind w:firstLineChars="0"/>
         <w:jc w:val="left"/>
         <w:rPr>
           <w:rFonts w:ascii="宋体" w:cs="宋体"/>
@@ -3858,10 +3877,12 @@
     </w:p>
     <w:p>
       <w:pPr>
-        <w:ind w:firstLineChars="383" w:firstLine="919"/>
-        <w:rPr>
-          <w:rFonts w:hint="eastAsia"/>
-        </w:rPr>
+        <w:pStyle w:val="aa"/>
+        <w:numPr>
+          <w:ilvl w:val="0"/>
+          <w:numId w:val="28"/>
+        </w:numPr>
+        <w:ind w:firstLineChars="0"/>
       </w:pPr>
       <w:r>
         <w:rPr>
@@ -3875,9 +3896,6 @@
       <w:pPr>
         <w:pStyle w:val="3"/>
         <w:spacing w:before="156" w:after="156"/>
-        <w:rPr>
-          <w:rFonts w:hint="eastAsia"/>
-        </w:rPr>
       </w:pPr>
       <w:bookmarkStart w:id="9" w:name="_Toc119415002"/>
       <w:r>
@@ -3887,13 +3905,7 @@
         <w:t>1</w:t>
       </w:r>
       <w:r>
-        <w:t>.</w:t>
-      </w:r>
-      <w:r>
-        <w:t>3</w:t>
-      </w:r>
-      <w:r>
-        <w:t xml:space="preserve">.1  </w:t>
+        <w:t xml:space="preserve">.3.1  </w:t>
       </w:r>
       <w:r>
         <w:rPr>
@@ -3908,7 +3920,6 @@
         <w:ind w:firstLineChars="0" w:firstLine="0"/>
         <w:jc w:val="left"/>
         <w:rPr>
-          <w:rFonts w:hint="eastAsia"/>
           <w:b/>
           <w:szCs w:val="21"/>
         </w:rPr>
@@ -3918,9 +3929,6 @@
       <w:pPr>
         <w:pStyle w:val="3"/>
         <w:spacing w:before="156" w:after="156"/>
-        <w:rPr>
-          <w:rFonts w:hint="eastAsia"/>
-        </w:rPr>
       </w:pPr>
       <w:bookmarkStart w:id="10" w:name="_Toc119415003"/>
       <w:r>
@@ -3930,13 +3938,7 @@
         <w:t>1</w:t>
       </w:r>
       <w:r>
-        <w:t>.</w:t>
-      </w:r>
-      <w:r>
-        <w:t>3</w:t>
-      </w:r>
-      <w:r>
-        <w:t xml:space="preserve">.2  </w:t>
+        <w:t xml:space="preserve">.3.2  </w:t>
       </w:r>
       <w:r>
         <w:rPr>
@@ -3951,7 +3953,6 @@
         <w:ind w:firstLineChars="0" w:firstLine="0"/>
         <w:jc w:val="left"/>
         <w:rPr>
-          <w:rFonts w:hint="eastAsia"/>
           <w:b/>
           <w:szCs w:val="21"/>
         </w:rPr>
@@ -3962,7 +3963,6 @@
         <w:ind w:firstLineChars="0" w:firstLine="0"/>
         <w:jc w:val="left"/>
         <w:rPr>
-          <w:rFonts w:hint="eastAsia"/>
           <w:b/>
           <w:szCs w:val="21"/>
         </w:rPr>
@@ -3973,7 +3973,6 @@
         <w:ind w:firstLineChars="0" w:firstLine="0"/>
         <w:jc w:val="left"/>
         <w:rPr>
-          <w:rFonts w:hint="eastAsia"/>
           <w:b/>
           <w:szCs w:val="21"/>
         </w:rPr>
@@ -3983,9 +3982,6 @@
       <w:pPr>
         <w:pStyle w:val="1"/>
         <w:spacing w:before="156" w:after="156"/>
-        <w:rPr>
-          <w:rFonts w:hint="eastAsia"/>
-        </w:rPr>
       </w:pPr>
       <w:bookmarkStart w:id="11" w:name="_Toc119415004"/>
       <w:r>
@@ -4008,9 +4004,6 @@
     <w:p>
       <w:pPr>
         <w:ind w:firstLineChars="0" w:firstLine="0"/>
-        <w:rPr>
-          <w:rFonts w:hint="eastAsia"/>
-        </w:rPr>
       </w:pPr>
       <w:r>
         <w:rPr>
@@ -4043,9 +4036,6 @@
       <w:pPr>
         <w:pStyle w:val="2"/>
         <w:spacing w:before="156" w:after="156"/>
-        <w:rPr>
-          <w:rFonts w:hint="eastAsia"/>
-        </w:rPr>
       </w:pPr>
       <w:bookmarkStart w:id="12" w:name="_Toc119415005"/>
       <w:r>
@@ -4271,14 +4261,25 @@
         </w:rPr>
         <w:t>参考资料：</w:t>
       </w:r>
+      <w:proofErr w:type="spellStart"/>
       <w:r>
         <w:rPr>
           <w:rFonts w:ascii="宋体" w:cs="宋体" w:hint="eastAsia"/>
           <w:kern w:val="0"/>
           <w:szCs w:val="21"/>
         </w:rPr>
-        <w:t>Matlab  帮助文档help中的</w:t>
-      </w:r>
+        <w:t>Matlab</w:t>
+      </w:r>
+      <w:proofErr w:type="spellEnd"/>
+      <w:r>
+        <w:rPr>
+          <w:rFonts w:ascii="宋体" w:cs="宋体" w:hint="eastAsia"/>
+          <w:kern w:val="0"/>
+          <w:szCs w:val="21"/>
+        </w:rPr>
+        <w:t xml:space="preserve">  帮助文档help中的</w:t>
+      </w:r>
+      <w:proofErr w:type="spellStart"/>
       <w:r>
         <w:rPr>
           <w:rFonts w:ascii="宋体" w:cs="宋体"/>
@@ -4287,6 +4288,7 @@
         </w:rPr>
         <w:t>princomp</w:t>
       </w:r>
+      <w:proofErr w:type="spellEnd"/>
       <w:r>
         <w:rPr>
           <w:rFonts w:ascii="宋体" w:cs="宋体" w:hint="eastAsia"/>
@@ -4295,6 +4297,7 @@
         </w:rPr>
         <w:t>, 这里提供一个简单的注释pca.docx及相应程序</w:t>
       </w:r>
+      <w:proofErr w:type="spellStart"/>
       <w:r>
         <w:rPr>
           <w:rFonts w:ascii="宋体" w:cs="宋体" w:hint="eastAsia"/>
@@ -4303,6 +4306,7 @@
         </w:rPr>
         <w:t>pcatest.m</w:t>
       </w:r>
+      <w:proofErr w:type="spellEnd"/>
       <w:r>
         <w:rPr>
           <w:rFonts w:ascii="宋体" w:cs="宋体" w:hint="eastAsia"/>
@@ -4315,18 +4319,12 @@
     <w:p>
       <w:pPr>
         <w:ind w:firstLineChars="0" w:firstLine="0"/>
-        <w:rPr>
-          <w:rFonts w:hint="eastAsia"/>
-        </w:rPr>
       </w:pPr>
     </w:p>
     <w:p>
       <w:pPr>
         <w:pStyle w:val="3"/>
         <w:spacing w:before="156" w:after="156"/>
-        <w:rPr>
-          <w:rFonts w:hint="eastAsia"/>
-        </w:rPr>
       </w:pPr>
       <w:bookmarkStart w:id="13" w:name="_Toc119415006"/>
       <w:r>
@@ -4351,7 +4349,6 @@
         <w:ind w:firstLineChars="0" w:firstLine="0"/>
         <w:jc w:val="left"/>
         <w:rPr>
-          <w:rFonts w:hint="eastAsia"/>
           <w:b/>
           <w:szCs w:val="21"/>
         </w:rPr>
@@ -4361,9 +4358,6 @@
       <w:pPr>
         <w:pStyle w:val="3"/>
         <w:spacing w:before="156" w:after="156"/>
-        <w:rPr>
-          <w:rFonts w:hint="eastAsia"/>
-        </w:rPr>
       </w:pPr>
       <w:bookmarkStart w:id="14" w:name="_Toc119415007"/>
       <w:r>
@@ -4388,7 +4382,6 @@
         <w:ind w:firstLineChars="0" w:firstLine="0"/>
         <w:jc w:val="left"/>
         <w:rPr>
-          <w:rFonts w:hint="eastAsia"/>
           <w:b/>
           <w:szCs w:val="21"/>
         </w:rPr>
@@ -4398,9 +4391,6 @@
       <w:pPr>
         <w:pStyle w:val="2"/>
         <w:spacing w:before="156" w:after="156"/>
-        <w:rPr>
-          <w:rFonts w:hint="eastAsia"/>
-        </w:rPr>
       </w:pPr>
       <w:bookmarkStart w:id="15" w:name="_Toc119415008"/>
       <w:r>
@@ -4434,14 +4424,32 @@
           <w:kern w:val="0"/>
           <w:szCs w:val="21"/>
         </w:rPr>
-        <w:t>（该题建议采用matlab）</w:t>
-      </w:r>
+        <w:t>（该题建议采用</w:t>
+      </w:r>
+      <w:proofErr w:type="spellStart"/>
       <w:r>
         <w:rPr>
           <w:rFonts w:ascii="宋体" w:cs="宋体" w:hint="eastAsia"/>
           <w:kern w:val="0"/>
           <w:szCs w:val="21"/>
         </w:rPr>
+        <w:t>matlab</w:t>
+      </w:r>
+      <w:proofErr w:type="spellEnd"/>
+      <w:r>
+        <w:rPr>
+          <w:rFonts w:ascii="宋体" w:cs="宋体" w:hint="eastAsia"/>
+          <w:kern w:val="0"/>
+          <w:szCs w:val="21"/>
+        </w:rPr>
+        <w:t>）</w:t>
+      </w:r>
+      <w:r>
+        <w:rPr>
+          <w:rFonts w:ascii="宋体" w:cs="宋体" w:hint="eastAsia"/>
+          <w:kern w:val="0"/>
+          <w:szCs w:val="21"/>
+        </w:rPr>
         <w:t xml:space="preserve"> </w:t>
       </w:r>
       <w:r>
@@ -4451,6 +4459,7 @@
         </w:rPr>
         <w:t>参考资料中</w:t>
       </w:r>
+      <w:proofErr w:type="spellStart"/>
       <w:r>
         <w:rPr>
           <w:rFonts w:ascii="宋体" w:hAnsi="宋体"/>
@@ -4458,22 +4467,39 @@
         </w:rPr>
         <w:t>TrainDatabase</w:t>
       </w:r>
+      <w:proofErr w:type="spellEnd"/>
       <w:r>
         <w:rPr>
           <w:rFonts w:ascii="宋体" w:hAnsi="宋体" w:hint="eastAsia"/>
           <w:szCs w:val="21"/>
         </w:rPr>
-        <w:t>图像库作为训练图像进行训练，该图像库中有10个人，每人有两幅图像，每幅图像大小为</w:t>
+        <w:t>图像</w:t>
+      </w:r>
+      <w:proofErr w:type="gramStart"/>
+      <w:r>
+        <w:rPr>
+          <w:rFonts w:ascii="宋体" w:hAnsi="宋体" w:hint="eastAsia"/>
+          <w:szCs w:val="21"/>
+        </w:rPr>
+        <w:t>库作为</w:t>
+      </w:r>
+      <w:proofErr w:type="gramEnd"/>
+      <w:r>
+        <w:rPr>
+          <w:rFonts w:ascii="宋体" w:hAnsi="宋体" w:hint="eastAsia"/>
+          <w:szCs w:val="21"/>
+        </w:rPr>
+        <w:t>训练图像进行训练，该图像库中有10个人，每人有两幅图像，每幅图像大小为</w:t>
       </w:r>
       <w:r>
         <w:rPr>
           <w:position w:val="-6"/>
         </w:rPr>
         <w:object w:dxaOrig="980" w:dyaOrig="279" w14:anchorId="0FAEC987">
-          <v:shape id="_x0000_i1060" type="#_x0000_t75" style="width:48.7pt;height:14.1pt" o:ole="">
+          <v:shape id="_x0000_i1033" type="#_x0000_t75" style="width:48.6pt;height:14.4pt" o:ole="">
             <v:imagedata r:id="rId33" o:title=""/>
           </v:shape>
-          <o:OLEObject Type="Embed" ProgID="Equation.3" ShapeID="_x0000_i1060" DrawAspect="Content" ObjectID="_1730027904" r:id="rId34"/>
+          <o:OLEObject Type="Embed" ProgID="Equation.3" ShapeID="_x0000_i1033" DrawAspect="Content" ObjectID="_1730039235" r:id="rId34"/>
         </w:object>
       </w:r>
       <w:r>
@@ -4483,6 +4509,7 @@
         </w:rPr>
         <w:t>的。在</w:t>
       </w:r>
+      <w:proofErr w:type="spellStart"/>
       <w:r>
         <w:rPr>
           <w:rFonts w:ascii="宋体" w:hAnsi="宋体"/>
@@ -4504,6 +4531,7 @@
         </w:rPr>
         <w:t>Database</w:t>
       </w:r>
+      <w:proofErr w:type="spellEnd"/>
       <w:r>
         <w:rPr>
           <w:rFonts w:ascii="宋体" w:hAnsi="宋体" w:hint="eastAsia"/>
@@ -4516,10 +4544,10 @@
           <w:position w:val="-6"/>
         </w:rPr>
         <w:object w:dxaOrig="980" w:dyaOrig="279" w14:anchorId="3F75F22C">
-          <v:shape id="_x0000_i1059" type="#_x0000_t75" style="width:48.7pt;height:14.1pt" o:ole="">
+          <v:shape id="_x0000_i1034" type="#_x0000_t75" style="width:48.6pt;height:14.4pt" o:ole="">
             <v:imagedata r:id="rId35" o:title=""/>
           </v:shape>
-          <o:OLEObject Type="Embed" ProgID="Equation.3" ShapeID="_x0000_i1059" DrawAspect="Content" ObjectID="_1730027905" r:id="rId36"/>
+          <o:OLEObject Type="Embed" ProgID="Equation.3" ShapeID="_x0000_i1034" DrawAspect="Content" ObjectID="_1730039236" r:id="rId36"/>
         </w:object>
       </w:r>
       <w:r>
@@ -4551,6 +4579,7 @@
         </w:rPr>
         <w:t>请利用</w:t>
       </w:r>
+      <w:proofErr w:type="spellStart"/>
       <w:r>
         <w:rPr>
           <w:rFonts w:ascii="宋体" w:hAnsi="宋体"/>
@@ -4558,6 +4587,7 @@
         </w:rPr>
         <w:t>TrainDatabase</w:t>
       </w:r>
+      <w:proofErr w:type="spellEnd"/>
       <w:r>
         <w:rPr>
           <w:rFonts w:ascii="宋体" w:hAnsi="宋体" w:hint="eastAsia"/>
@@ -4565,6 +4595,7 @@
         </w:rPr>
         <w:t>中的图像进行主成分分析，并将</w:t>
       </w:r>
+      <w:proofErr w:type="spellStart"/>
       <w:r>
         <w:rPr>
           <w:rFonts w:ascii="宋体" w:hAnsi="宋体"/>
@@ -4586,6 +4617,7 @@
         </w:rPr>
         <w:t>Database</w:t>
       </w:r>
+      <w:proofErr w:type="spellEnd"/>
       <w:r>
         <w:rPr>
           <w:rFonts w:ascii="宋体" w:hAnsi="宋体" w:hint="eastAsia"/>
@@ -4641,9 +4673,6 @@
     <w:p>
       <w:pPr>
         <w:ind w:firstLineChars="0" w:firstLine="0"/>
-        <w:rPr>
-          <w:rFonts w:hint="eastAsia"/>
-        </w:rPr>
       </w:pPr>
       <w:r>
         <w:rPr>
@@ -4724,9 +4753,6 @@
       <w:pPr>
         <w:pStyle w:val="3"/>
         <w:spacing w:before="156" w:after="156"/>
-        <w:rPr>
-          <w:rFonts w:hint="eastAsia"/>
-        </w:rPr>
       </w:pPr>
       <w:bookmarkStart w:id="16" w:name="_Toc119415009"/>
       <w:r>
@@ -4751,7 +4777,6 @@
         <w:ind w:firstLineChars="0" w:firstLine="0"/>
         <w:jc w:val="left"/>
         <w:rPr>
-          <w:rFonts w:hint="eastAsia"/>
           <w:b/>
           <w:szCs w:val="21"/>
         </w:rPr>
@@ -4761,9 +4786,6 @@
       <w:pPr>
         <w:pStyle w:val="3"/>
         <w:spacing w:before="156" w:after="156"/>
-        <w:rPr>
-          <w:rFonts w:hint="eastAsia"/>
-        </w:rPr>
       </w:pPr>
       <w:bookmarkStart w:id="17" w:name="_Toc119415010"/>
       <w:r>
@@ -4788,7 +4810,6 @@
         <w:ind w:firstLineChars="0" w:firstLine="0"/>
         <w:jc w:val="left"/>
         <w:rPr>
-          <w:rFonts w:hint="eastAsia"/>
           <w:b/>
           <w:szCs w:val="21"/>
         </w:rPr>
@@ -4798,9 +4819,6 @@
       <w:pPr>
         <w:pStyle w:val="1"/>
         <w:spacing w:before="156" w:after="156"/>
-        <w:rPr>
-          <w:rFonts w:hint="eastAsia"/>
-        </w:rPr>
       </w:pPr>
       <w:bookmarkStart w:id="18" w:name="_Toc119415011"/>
       <w:r>
@@ -4824,7 +4842,6 @@
       <w:pPr>
         <w:ind w:firstLineChars="0" w:firstLine="0"/>
         <w:rPr>
-          <w:rFonts w:hint="eastAsia"/>
           <w:b/>
         </w:rPr>
       </w:pPr>
@@ -4832,9 +4849,6 @@
     <w:p>
       <w:pPr>
         <w:ind w:firstLineChars="0" w:firstLine="0"/>
-        <w:rPr>
-          <w:rFonts w:hint="eastAsia"/>
-        </w:rPr>
       </w:pPr>
       <w:r>
         <w:rPr>
@@ -4866,9 +4880,6 @@
     <w:p>
       <w:pPr>
         <w:ind w:firstLineChars="0" w:firstLine="0"/>
-        <w:rPr>
-          <w:rFonts w:hint="eastAsia"/>
-        </w:rPr>
       </w:pPr>
       <w:r>
         <w:rPr>
@@ -4881,9 +4892,6 @@
       <w:pPr>
         <w:pStyle w:val="2"/>
         <w:spacing w:before="156" w:after="156"/>
-        <w:rPr>
-          <w:rFonts w:hint="eastAsia"/>
-        </w:rPr>
       </w:pPr>
       <w:bookmarkStart w:id="19" w:name="_Toc119415012"/>
       <w:r>
@@ -4907,9 +4915,6 @@
     <w:p>
       <w:pPr>
         <w:ind w:firstLineChars="0" w:firstLine="0"/>
-        <w:rPr>
-          <w:rFonts w:hint="eastAsia"/>
-        </w:rPr>
       </w:pPr>
       <w:r>
         <w:rPr>
@@ -4933,9 +4938,6 @@
       <w:pPr>
         <w:pStyle w:val="3"/>
         <w:spacing w:before="156" w:after="156"/>
-        <w:rPr>
-          <w:rFonts w:hint="eastAsia"/>
-        </w:rPr>
       </w:pPr>
       <w:bookmarkStart w:id="20" w:name="_Toc119415013"/>
       <w:r>
@@ -4960,7 +4962,6 @@
         <w:ind w:firstLineChars="0" w:firstLine="0"/>
         <w:jc w:val="left"/>
         <w:rPr>
-          <w:rFonts w:hint="eastAsia"/>
           <w:b/>
           <w:szCs w:val="21"/>
         </w:rPr>
@@ -4970,9 +4971,6 @@
       <w:pPr>
         <w:pStyle w:val="3"/>
         <w:spacing w:before="156" w:after="156"/>
-        <w:rPr>
-          <w:rFonts w:hint="eastAsia"/>
-        </w:rPr>
       </w:pPr>
       <w:bookmarkStart w:id="21" w:name="_Toc119415014"/>
       <w:r>
@@ -4997,7 +4995,6 @@
         <w:ind w:firstLineChars="0" w:firstLine="0"/>
         <w:jc w:val="left"/>
         <w:rPr>
-          <w:rFonts w:hint="eastAsia"/>
           <w:b/>
           <w:szCs w:val="21"/>
         </w:rPr>
@@ -5008,7 +5005,6 @@
         <w:ind w:firstLineChars="0" w:firstLine="0"/>
         <w:jc w:val="left"/>
         <w:rPr>
-          <w:rFonts w:hint="eastAsia"/>
           <w:b/>
           <w:szCs w:val="21"/>
         </w:rPr>
@@ -5018,9 +5014,6 @@
       <w:pPr>
         <w:pStyle w:val="2"/>
         <w:spacing w:before="156" w:after="156"/>
-        <w:rPr>
-          <w:rFonts w:hint="eastAsia"/>
-        </w:rPr>
       </w:pPr>
       <w:bookmarkStart w:id="22" w:name="_Toc119415015"/>
       <w:r>
@@ -5059,7 +5052,25 @@
           <w:kern w:val="0"/>
           <w:szCs w:val="21"/>
         </w:rPr>
-        <w:t>（该题建议采用matlab）自己拍一张照片，利用C均值算法进行图像的分割和向量量化（分类数自选）.</w:t>
+        <w:t>（该题建议采用</w:t>
+      </w:r>
+      <w:proofErr w:type="spellStart"/>
+      <w:r>
+        <w:rPr>
+          <w:rFonts w:ascii="宋体" w:cs="宋体" w:hint="eastAsia"/>
+          <w:kern w:val="0"/>
+          <w:szCs w:val="21"/>
+        </w:rPr>
+        <w:t>matlab</w:t>
+      </w:r>
+      <w:proofErr w:type="spellEnd"/>
+      <w:r>
+        <w:rPr>
+          <w:rFonts w:ascii="宋体" w:cs="宋体" w:hint="eastAsia"/>
+          <w:kern w:val="0"/>
+          <w:szCs w:val="21"/>
+        </w:rPr>
+        <w:t>）自己拍一张照片，利用C均值算法进行图像的分割和向量量化（分类数自选）.</w:t>
       </w:r>
       <w:r>
         <w:rPr>
@@ -5123,6 +5134,7 @@
         </w:rPr>
         <w:t>图像分割（</w:t>
       </w:r>
+      <w:proofErr w:type="spellStart"/>
       <w:r>
         <w:rPr>
           <w:rFonts w:ascii="宋体" w:cs="宋体"/>
@@ -5131,6 +5143,7 @@
         </w:rPr>
         <w:t>examp_seg.m</w:t>
       </w:r>
+      <w:proofErr w:type="spellEnd"/>
       <w:r>
         <w:rPr>
           <w:rFonts w:ascii="宋体" w:cs="宋体" w:hint="eastAsia"/>
@@ -5139,6 +5152,7 @@
         </w:rPr>
         <w:t xml:space="preserve">， </w:t>
       </w:r>
+      <w:proofErr w:type="spellStart"/>
       <w:r>
         <w:rPr>
           <w:rFonts w:ascii="宋体" w:cs="宋体"/>
@@ -5147,6 +5161,7 @@
         </w:rPr>
         <w:t>examp_quantity.m</w:t>
       </w:r>
+      <w:proofErr w:type="spellEnd"/>
       <w:r>
         <w:rPr>
           <w:rFonts w:ascii="宋体" w:cs="宋体" w:hint="eastAsia"/>
@@ -5633,18 +5648,12 @@
     <w:p>
       <w:pPr>
         <w:ind w:firstLineChars="0" w:firstLine="0"/>
-        <w:rPr>
-          <w:rFonts w:hint="eastAsia"/>
-        </w:rPr>
       </w:pPr>
     </w:p>
     <w:p>
       <w:pPr>
         <w:pStyle w:val="3"/>
         <w:spacing w:before="156" w:after="156"/>
-        <w:rPr>
-          <w:rFonts w:hint="eastAsia"/>
-        </w:rPr>
       </w:pPr>
       <w:bookmarkStart w:id="23" w:name="_Toc119415016"/>
       <w:r>
@@ -5670,7 +5679,6 @@
         <w:ind w:firstLineChars="0" w:firstLine="0"/>
         <w:jc w:val="left"/>
         <w:rPr>
-          <w:rFonts w:hint="eastAsia"/>
           <w:b/>
           <w:szCs w:val="21"/>
         </w:rPr>
@@ -5680,9 +5688,6 @@
       <w:pPr>
         <w:pStyle w:val="3"/>
         <w:spacing w:before="156" w:after="156"/>
-        <w:rPr>
-          <w:rFonts w:hint="eastAsia"/>
-        </w:rPr>
       </w:pPr>
       <w:bookmarkStart w:id="24" w:name="_Toc119415017"/>
       <w:r>
@@ -5707,7 +5712,6 @@
         <w:ind w:firstLineChars="0" w:firstLine="0"/>
         <w:jc w:val="left"/>
         <w:rPr>
-          <w:rFonts w:hint="eastAsia"/>
           <w:b/>
           <w:szCs w:val="21"/>
         </w:rPr>
@@ -6464,6 +6468,92 @@
     </w:lvl>
   </w:abstractNum>
   <w:abstractNum w:abstractNumId="5" w15:restartNumberingAfterBreak="0">
+    <w:nsid w:val="14B21483"/>
+    <w:multiLevelType w:val="multilevel"/>
+    <w:tmpl w:val="0409001F"/>
+    <w:lvl w:ilvl="0">
+      <w:start w:val="1"/>
+      <w:numFmt w:val="decimal"/>
+      <w:lvlText w:val="%1."/>
+      <w:lvlJc w:val="left"/>
+      <w:pPr>
+        <w:ind w:left="845" w:hanging="425"/>
+      </w:pPr>
+    </w:lvl>
+    <w:lvl w:ilvl="1">
+      <w:start w:val="1"/>
+      <w:numFmt w:val="decimal"/>
+      <w:lvlText w:val="%1.%2."/>
+      <w:lvlJc w:val="left"/>
+      <w:pPr>
+        <w:ind w:left="987" w:hanging="567"/>
+      </w:pPr>
+    </w:lvl>
+    <w:lvl w:ilvl="2">
+      <w:start w:val="1"/>
+      <w:numFmt w:val="decimal"/>
+      <w:lvlText w:val="%1.%2.%3."/>
+      <w:lvlJc w:val="left"/>
+      <w:pPr>
+        <w:ind w:left="1129" w:hanging="709"/>
+      </w:pPr>
+    </w:lvl>
+    <w:lvl w:ilvl="3">
+      <w:start w:val="1"/>
+      <w:numFmt w:val="decimal"/>
+      <w:lvlText w:val="%1.%2.%3.%4."/>
+      <w:lvlJc w:val="left"/>
+      <w:pPr>
+        <w:ind w:left="1271" w:hanging="851"/>
+      </w:pPr>
+    </w:lvl>
+    <w:lvl w:ilvl="4">
+      <w:start w:val="1"/>
+      <w:numFmt w:val="decimal"/>
+      <w:lvlText w:val="%1.%2.%3.%4.%5."/>
+      <w:lvlJc w:val="left"/>
+      <w:pPr>
+        <w:ind w:left="1412" w:hanging="992"/>
+      </w:pPr>
+    </w:lvl>
+    <w:lvl w:ilvl="5">
+      <w:start w:val="1"/>
+      <w:numFmt w:val="decimal"/>
+      <w:lvlText w:val="%1.%2.%3.%4.%5.%6."/>
+      <w:lvlJc w:val="left"/>
+      <w:pPr>
+        <w:ind w:left="1554" w:hanging="1134"/>
+      </w:pPr>
+    </w:lvl>
+    <w:lvl w:ilvl="6">
+      <w:start w:val="1"/>
+      <w:numFmt w:val="decimal"/>
+      <w:lvlText w:val="%1.%2.%3.%4.%5.%6.%7."/>
+      <w:lvlJc w:val="left"/>
+      <w:pPr>
+        <w:ind w:left="1696" w:hanging="1276"/>
+      </w:pPr>
+    </w:lvl>
+    <w:lvl w:ilvl="7">
+      <w:start w:val="1"/>
+      <w:numFmt w:val="decimal"/>
+      <w:lvlText w:val="%1.%2.%3.%4.%5.%6.%7.%8."/>
+      <w:lvlJc w:val="left"/>
+      <w:pPr>
+        <w:ind w:left="1838" w:hanging="1418"/>
+      </w:pPr>
+    </w:lvl>
+    <w:lvl w:ilvl="8">
+      <w:start w:val="1"/>
+      <w:numFmt w:val="decimal"/>
+      <w:lvlText w:val="%1.%2.%3.%4.%5.%6.%7.%8.%9."/>
+      <w:lvlJc w:val="left"/>
+      <w:pPr>
+        <w:ind w:left="1979" w:hanging="1559"/>
+      </w:pPr>
+    </w:lvl>
+  </w:abstractNum>
+  <w:abstractNum w:abstractNumId="6" w15:restartNumberingAfterBreak="0">
     <w:nsid w:val="15B743B7"/>
     <w:multiLevelType w:val="multilevel"/>
     <w:tmpl w:val="2B968CFA"/>
@@ -6612,7 +6702,7 @@
       </w:rPr>
     </w:lvl>
   </w:abstractNum>
-  <w:abstractNum w:abstractNumId="6" w15:restartNumberingAfterBreak="0">
+  <w:abstractNum w:abstractNumId="7" w15:restartNumberingAfterBreak="0">
     <w:nsid w:val="1B4A186E"/>
     <w:multiLevelType w:val="hybridMultilevel"/>
     <w:tmpl w:val="CB7498B6"/>
@@ -6701,7 +6791,7 @@
       </w:pPr>
     </w:lvl>
   </w:abstractNum>
-  <w:abstractNum w:abstractNumId="7" w15:restartNumberingAfterBreak="0">
+  <w:abstractNum w:abstractNumId="8" w15:restartNumberingAfterBreak="0">
     <w:nsid w:val="1D015C87"/>
     <w:multiLevelType w:val="multilevel"/>
     <w:tmpl w:val="EDDA8DA0"/>
@@ -6814,7 +6904,7 @@
       </w:rPr>
     </w:lvl>
   </w:abstractNum>
-  <w:abstractNum w:abstractNumId="8" w15:restartNumberingAfterBreak="0">
+  <w:abstractNum w:abstractNumId="9" w15:restartNumberingAfterBreak="0">
     <w:nsid w:val="1D28361A"/>
     <w:multiLevelType w:val="hybridMultilevel"/>
     <w:tmpl w:val="6DA4C042"/>
@@ -6900,7 +6990,7 @@
       </w:pPr>
     </w:lvl>
   </w:abstractNum>
-  <w:abstractNum w:abstractNumId="9" w15:restartNumberingAfterBreak="0">
+  <w:abstractNum w:abstractNumId="10" w15:restartNumberingAfterBreak="0">
     <w:nsid w:val="233A1CB6"/>
     <w:multiLevelType w:val="hybridMultilevel"/>
     <w:tmpl w:val="1422A830"/>
@@ -6989,7 +7079,7 @@
       </w:pPr>
     </w:lvl>
   </w:abstractNum>
-  <w:abstractNum w:abstractNumId="10" w15:restartNumberingAfterBreak="0">
+  <w:abstractNum w:abstractNumId="11" w15:restartNumberingAfterBreak="0">
     <w:nsid w:val="2EE0080B"/>
     <w:multiLevelType w:val="hybridMultilevel"/>
     <w:tmpl w:val="E2D820B6"/>
@@ -7078,7 +7168,7 @@
       </w:pPr>
     </w:lvl>
   </w:abstractNum>
-  <w:abstractNum w:abstractNumId="11" w15:restartNumberingAfterBreak="0">
+  <w:abstractNum w:abstractNumId="12" w15:restartNumberingAfterBreak="0">
     <w:nsid w:val="30417BB8"/>
     <w:multiLevelType w:val="hybridMultilevel"/>
     <w:tmpl w:val="92066774"/>
@@ -7167,7 +7257,7 @@
       </w:pPr>
     </w:lvl>
   </w:abstractNum>
-  <w:abstractNum w:abstractNumId="12" w15:restartNumberingAfterBreak="0">
+  <w:abstractNum w:abstractNumId="13" w15:restartNumberingAfterBreak="0">
     <w:nsid w:val="31584142"/>
     <w:multiLevelType w:val="hybridMultilevel"/>
     <w:tmpl w:val="0E203114"/>
@@ -7256,7 +7346,7 @@
       </w:pPr>
     </w:lvl>
   </w:abstractNum>
-  <w:abstractNum w:abstractNumId="13" w15:restartNumberingAfterBreak="0">
+  <w:abstractNum w:abstractNumId="14" w15:restartNumberingAfterBreak="0">
     <w:nsid w:val="324367A6"/>
     <w:multiLevelType w:val="hybridMultilevel"/>
     <w:tmpl w:val="B17A3F9A"/>
@@ -7345,7 +7435,7 @@
       </w:pPr>
     </w:lvl>
   </w:abstractNum>
-  <w:abstractNum w:abstractNumId="14" w15:restartNumberingAfterBreak="0">
+  <w:abstractNum w:abstractNumId="15" w15:restartNumberingAfterBreak="0">
     <w:nsid w:val="347D55D9"/>
     <w:multiLevelType w:val="multilevel"/>
     <w:tmpl w:val="6BB44A10"/>
@@ -7458,7 +7548,7 @@
       </w:pPr>
     </w:lvl>
   </w:abstractNum>
-  <w:abstractNum w:abstractNumId="15" w15:restartNumberingAfterBreak="0">
+  <w:abstractNum w:abstractNumId="16" w15:restartNumberingAfterBreak="0">
     <w:nsid w:val="3B95159A"/>
     <w:multiLevelType w:val="hybridMultilevel"/>
     <w:tmpl w:val="B6708162"/>
@@ -7547,7 +7637,7 @@
       </w:pPr>
     </w:lvl>
   </w:abstractNum>
-  <w:abstractNum w:abstractNumId="16" w15:restartNumberingAfterBreak="0">
+  <w:abstractNum w:abstractNumId="17" w15:restartNumberingAfterBreak="0">
     <w:nsid w:val="3F100EB6"/>
     <w:multiLevelType w:val="hybridMultilevel"/>
     <w:tmpl w:val="928A4598"/>
@@ -7636,7 +7726,7 @@
       </w:pPr>
     </w:lvl>
   </w:abstractNum>
-  <w:abstractNum w:abstractNumId="17" w15:restartNumberingAfterBreak="0">
+  <w:abstractNum w:abstractNumId="18" w15:restartNumberingAfterBreak="0">
     <w:nsid w:val="444F4648"/>
     <w:multiLevelType w:val="hybridMultilevel"/>
     <w:tmpl w:val="8A48941A"/>
@@ -7725,7 +7815,7 @@
       </w:pPr>
     </w:lvl>
   </w:abstractNum>
-  <w:abstractNum w:abstractNumId="18" w15:restartNumberingAfterBreak="0">
+  <w:abstractNum w:abstractNumId="19" w15:restartNumberingAfterBreak="0">
     <w:nsid w:val="47D328FE"/>
     <w:multiLevelType w:val="hybridMultilevel"/>
     <w:tmpl w:val="B58A257A"/>
@@ -7814,7 +7904,7 @@
       </w:pPr>
     </w:lvl>
   </w:abstractNum>
-  <w:abstractNum w:abstractNumId="19" w15:restartNumberingAfterBreak="0">
+  <w:abstractNum w:abstractNumId="20" w15:restartNumberingAfterBreak="0">
     <w:nsid w:val="4AE31FDD"/>
     <w:multiLevelType w:val="hybridMultilevel"/>
     <w:tmpl w:val="24F29FFC"/>
@@ -7903,7 +7993,7 @@
       </w:pPr>
     </w:lvl>
   </w:abstractNum>
-  <w:abstractNum w:abstractNumId="20" w15:restartNumberingAfterBreak="0">
+  <w:abstractNum w:abstractNumId="21" w15:restartNumberingAfterBreak="0">
     <w:nsid w:val="51346DA3"/>
     <w:multiLevelType w:val="hybridMultilevel"/>
     <w:tmpl w:val="4E9633C6"/>
@@ -7992,7 +8082,7 @@
       </w:pPr>
     </w:lvl>
   </w:abstractNum>
-  <w:abstractNum w:abstractNumId="21" w15:restartNumberingAfterBreak="0">
+  <w:abstractNum w:abstractNumId="22" w15:restartNumberingAfterBreak="0">
     <w:nsid w:val="57DD005C"/>
     <w:multiLevelType w:val="multilevel"/>
     <w:tmpl w:val="D81094D4"/>
@@ -8141,7 +8231,179 @@
       </w:rPr>
     </w:lvl>
   </w:abstractNum>
-  <w:abstractNum w:abstractNumId="22" w15:restartNumberingAfterBreak="0">
+  <w:abstractNum w:abstractNumId="23" w15:restartNumberingAfterBreak="0">
+    <w:nsid w:val="6009021C"/>
+    <w:multiLevelType w:val="multilevel"/>
+    <w:tmpl w:val="0409001F"/>
+    <w:lvl w:ilvl="0">
+      <w:start w:val="1"/>
+      <w:numFmt w:val="decimal"/>
+      <w:lvlText w:val="%1."/>
+      <w:lvlJc w:val="left"/>
+      <w:pPr>
+        <w:ind w:left="425" w:hanging="425"/>
+      </w:pPr>
+    </w:lvl>
+    <w:lvl w:ilvl="1">
+      <w:start w:val="1"/>
+      <w:numFmt w:val="decimal"/>
+      <w:lvlText w:val="%1.%2."/>
+      <w:lvlJc w:val="left"/>
+      <w:pPr>
+        <w:ind w:left="567" w:hanging="567"/>
+      </w:pPr>
+    </w:lvl>
+    <w:lvl w:ilvl="2">
+      <w:start w:val="1"/>
+      <w:numFmt w:val="decimal"/>
+      <w:lvlText w:val="%1.%2.%3."/>
+      <w:lvlJc w:val="left"/>
+      <w:pPr>
+        <w:ind w:left="709" w:hanging="709"/>
+      </w:pPr>
+    </w:lvl>
+    <w:lvl w:ilvl="3">
+      <w:start w:val="1"/>
+      <w:numFmt w:val="decimal"/>
+      <w:lvlText w:val="%1.%2.%3.%4."/>
+      <w:lvlJc w:val="left"/>
+      <w:pPr>
+        <w:ind w:left="851" w:hanging="851"/>
+      </w:pPr>
+    </w:lvl>
+    <w:lvl w:ilvl="4">
+      <w:start w:val="1"/>
+      <w:numFmt w:val="decimal"/>
+      <w:lvlText w:val="%1.%2.%3.%4.%5."/>
+      <w:lvlJc w:val="left"/>
+      <w:pPr>
+        <w:ind w:left="992" w:hanging="992"/>
+      </w:pPr>
+    </w:lvl>
+    <w:lvl w:ilvl="5">
+      <w:start w:val="1"/>
+      <w:numFmt w:val="decimal"/>
+      <w:lvlText w:val="%1.%2.%3.%4.%5.%6."/>
+      <w:lvlJc w:val="left"/>
+      <w:pPr>
+        <w:ind w:left="1134" w:hanging="1134"/>
+      </w:pPr>
+    </w:lvl>
+    <w:lvl w:ilvl="6">
+      <w:start w:val="1"/>
+      <w:numFmt w:val="decimal"/>
+      <w:lvlText w:val="%1.%2.%3.%4.%5.%6.%7."/>
+      <w:lvlJc w:val="left"/>
+      <w:pPr>
+        <w:ind w:left="1276" w:hanging="1276"/>
+      </w:pPr>
+    </w:lvl>
+    <w:lvl w:ilvl="7">
+      <w:start w:val="1"/>
+      <w:numFmt w:val="decimal"/>
+      <w:lvlText w:val="%1.%2.%3.%4.%5.%6.%7.%8."/>
+      <w:lvlJc w:val="left"/>
+      <w:pPr>
+        <w:ind w:left="1418" w:hanging="1418"/>
+      </w:pPr>
+    </w:lvl>
+    <w:lvl w:ilvl="8">
+      <w:start w:val="1"/>
+      <w:numFmt w:val="decimal"/>
+      <w:lvlText w:val="%1.%2.%3.%4.%5.%6.%7.%8.%9."/>
+      <w:lvlJc w:val="left"/>
+      <w:pPr>
+        <w:ind w:left="1559" w:hanging="1559"/>
+      </w:pPr>
+    </w:lvl>
+  </w:abstractNum>
+  <w:abstractNum w:abstractNumId="24" w15:restartNumberingAfterBreak="0">
+    <w:nsid w:val="61AF534D"/>
+    <w:multiLevelType w:val="multilevel"/>
+    <w:tmpl w:val="0409001F"/>
+    <w:lvl w:ilvl="0">
+      <w:start w:val="1"/>
+      <w:numFmt w:val="decimal"/>
+      <w:lvlText w:val="%1."/>
+      <w:lvlJc w:val="left"/>
+      <w:pPr>
+        <w:ind w:left="425" w:hanging="425"/>
+      </w:pPr>
+    </w:lvl>
+    <w:lvl w:ilvl="1">
+      <w:start w:val="1"/>
+      <w:numFmt w:val="decimal"/>
+      <w:lvlText w:val="%1.%2."/>
+      <w:lvlJc w:val="left"/>
+      <w:pPr>
+        <w:ind w:left="567" w:hanging="567"/>
+      </w:pPr>
+    </w:lvl>
+    <w:lvl w:ilvl="2">
+      <w:start w:val="1"/>
+      <w:numFmt w:val="decimal"/>
+      <w:lvlText w:val="%1.%2.%3."/>
+      <w:lvlJc w:val="left"/>
+      <w:pPr>
+        <w:ind w:left="709" w:hanging="709"/>
+      </w:pPr>
+    </w:lvl>
+    <w:lvl w:ilvl="3">
+      <w:start w:val="1"/>
+      <w:numFmt w:val="decimal"/>
+      <w:lvlText w:val="%1.%2.%3.%4."/>
+      <w:lvlJc w:val="left"/>
+      <w:pPr>
+        <w:ind w:left="851" w:hanging="851"/>
+      </w:pPr>
+    </w:lvl>
+    <w:lvl w:ilvl="4">
+      <w:start w:val="1"/>
+      <w:numFmt w:val="decimal"/>
+      <w:lvlText w:val="%1.%2.%3.%4.%5."/>
+      <w:lvlJc w:val="left"/>
+      <w:pPr>
+        <w:ind w:left="992" w:hanging="992"/>
+      </w:pPr>
+    </w:lvl>
+    <w:lvl w:ilvl="5">
+      <w:start w:val="1"/>
+      <w:numFmt w:val="decimal"/>
+      <w:lvlText w:val="%1.%2.%3.%4.%5.%6."/>
+      <w:lvlJc w:val="left"/>
+      <w:pPr>
+        <w:ind w:left="1134" w:hanging="1134"/>
+      </w:pPr>
+    </w:lvl>
+    <w:lvl w:ilvl="6">
+      <w:start w:val="1"/>
+      <w:numFmt w:val="decimal"/>
+      <w:lvlText w:val="%1.%2.%3.%4.%5.%6.%7."/>
+      <w:lvlJc w:val="left"/>
+      <w:pPr>
+        <w:ind w:left="1276" w:hanging="1276"/>
+      </w:pPr>
+    </w:lvl>
+    <w:lvl w:ilvl="7">
+      <w:start w:val="1"/>
+      <w:numFmt w:val="decimal"/>
+      <w:lvlText w:val="%1.%2.%3.%4.%5.%6.%7.%8."/>
+      <w:lvlJc w:val="left"/>
+      <w:pPr>
+        <w:ind w:left="1418" w:hanging="1418"/>
+      </w:pPr>
+    </w:lvl>
+    <w:lvl w:ilvl="8">
+      <w:start w:val="1"/>
+      <w:numFmt w:val="decimal"/>
+      <w:lvlText w:val="%1.%2.%3.%4.%5.%6.%7.%8.%9."/>
+      <w:lvlJc w:val="left"/>
+      <w:pPr>
+        <w:ind w:left="1559" w:hanging="1559"/>
+      </w:pPr>
+    </w:lvl>
+  </w:abstractNum>
+  <w:abstractNum w:abstractNumId="25" w15:restartNumberingAfterBreak="0">
     <w:nsid w:val="62E3722B"/>
     <w:multiLevelType w:val="hybridMultilevel"/>
     <w:tmpl w:val="932CA6EE"/>
@@ -8227,7 +8489,7 @@
       </w:pPr>
     </w:lvl>
   </w:abstractNum>
-  <w:abstractNum w:abstractNumId="23" w15:restartNumberingAfterBreak="0">
+  <w:abstractNum w:abstractNumId="26" w15:restartNumberingAfterBreak="0">
     <w:nsid w:val="630D3758"/>
     <w:multiLevelType w:val="hybridMultilevel"/>
     <w:tmpl w:val="B352DCB6"/>
@@ -8316,7 +8578,7 @@
       </w:pPr>
     </w:lvl>
   </w:abstractNum>
-  <w:abstractNum w:abstractNumId="24" w15:restartNumberingAfterBreak="0">
+  <w:abstractNum w:abstractNumId="27" w15:restartNumberingAfterBreak="0">
     <w:nsid w:val="749246CB"/>
     <w:multiLevelType w:val="multilevel"/>
     <w:tmpl w:val="3A66C1C6"/>
@@ -8433,76 +8695,85 @@
     <w:abstractNumId w:val="2"/>
   </w:num>
   <w:num w:numId="2" w16cid:durableId="1022442513">
-    <w:abstractNumId w:val="10"/>
+    <w:abstractNumId w:val="11"/>
   </w:num>
   <w:num w:numId="3" w16cid:durableId="597642106">
     <w:abstractNumId w:val="3"/>
   </w:num>
   <w:num w:numId="4" w16cid:durableId="528761077">
-    <w:abstractNumId w:val="15"/>
+    <w:abstractNumId w:val="16"/>
   </w:num>
   <w:num w:numId="5" w16cid:durableId="1501310964">
-    <w:abstractNumId w:val="19"/>
+    <w:abstractNumId w:val="20"/>
   </w:num>
   <w:num w:numId="6" w16cid:durableId="2053840326">
-    <w:abstractNumId w:val="21"/>
+    <w:abstractNumId w:val="22"/>
   </w:num>
   <w:num w:numId="7" w16cid:durableId="1290936830">
-    <w:abstractNumId w:val="5"/>
+    <w:abstractNumId w:val="6"/>
   </w:num>
   <w:num w:numId="8" w16cid:durableId="1201821548">
-    <w:abstractNumId w:val="22"/>
+    <w:abstractNumId w:val="25"/>
   </w:num>
   <w:num w:numId="9" w16cid:durableId="511190144">
-    <w:abstractNumId w:val="7"/>
+    <w:abstractNumId w:val="8"/>
   </w:num>
   <w:num w:numId="10" w16cid:durableId="1385980906">
-    <w:abstractNumId w:val="13"/>
+    <w:abstractNumId w:val="14"/>
   </w:num>
   <w:num w:numId="11" w16cid:durableId="1571889568">
     <w:abstractNumId w:val="1"/>
   </w:num>
   <w:num w:numId="12" w16cid:durableId="436295394">
+    <w:abstractNumId w:val="13"/>
+  </w:num>
+  <w:num w:numId="13" w16cid:durableId="168326722">
     <w:abstractNumId w:val="12"/>
   </w:num>
-  <w:num w:numId="13" w16cid:durableId="168326722">
-    <w:abstractNumId w:val="11"/>
-  </w:num>
   <w:num w:numId="14" w16cid:durableId="1123692344">
-    <w:abstractNumId w:val="14"/>
+    <w:abstractNumId w:val="15"/>
   </w:num>
   <w:num w:numId="15" w16cid:durableId="1430197029">
-    <w:abstractNumId w:val="20"/>
+    <w:abstractNumId w:val="21"/>
   </w:num>
   <w:num w:numId="16" w16cid:durableId="1001355007">
-    <w:abstractNumId w:val="8"/>
+    <w:abstractNumId w:val="9"/>
   </w:num>
   <w:num w:numId="17" w16cid:durableId="182326004">
     <w:abstractNumId w:val="0"/>
   </w:num>
   <w:num w:numId="18" w16cid:durableId="92745889">
-    <w:abstractNumId w:val="9"/>
+    <w:abstractNumId w:val="10"/>
   </w:num>
   <w:num w:numId="19" w16cid:durableId="641152683">
-    <w:abstractNumId w:val="16"/>
+    <w:abstractNumId w:val="17"/>
   </w:num>
   <w:num w:numId="20" w16cid:durableId="1744137341">
-    <w:abstractNumId w:val="18"/>
+    <w:abstractNumId w:val="19"/>
   </w:num>
   <w:num w:numId="21" w16cid:durableId="1025788781">
-    <w:abstractNumId w:val="23"/>
+    <w:abstractNumId w:val="26"/>
   </w:num>
   <w:num w:numId="22" w16cid:durableId="1683387388">
-    <w:abstractNumId w:val="24"/>
+    <w:abstractNumId w:val="27"/>
   </w:num>
   <w:num w:numId="23" w16cid:durableId="1830898995">
-    <w:abstractNumId w:val="6"/>
+    <w:abstractNumId w:val="7"/>
   </w:num>
   <w:num w:numId="24" w16cid:durableId="385417233">
-    <w:abstractNumId w:val="17"/>
+    <w:abstractNumId w:val="18"/>
   </w:num>
   <w:num w:numId="25" w16cid:durableId="1917013110">
     <w:abstractNumId w:val="4"/>
+  </w:num>
+  <w:num w:numId="26" w16cid:durableId="609778799">
+    <w:abstractNumId w:val="5"/>
+  </w:num>
+  <w:num w:numId="27" w16cid:durableId="1980843695">
+    <w:abstractNumId w:val="24"/>
+  </w:num>
+  <w:num w:numId="28" w16cid:durableId="86537569">
+    <w:abstractNumId w:val="23"/>
   </w:num>
 </w:numbering>
 </file>
@@ -9740,6 +10011,10 @@
 </file>
 
 <file path=customXml/item1.xml><?xml version="1.0" encoding="utf-8"?>
+<b:Sources xmlns:b="http://schemas.openxmlformats.org/officeDocument/2006/bibliography" xmlns="http://schemas.openxmlformats.org/officeDocument/2006/bibliography" SelectedStyle="\APASixthEditionOfficeOnline.xsl" StyleName="APA" Version="6"/>
+</file>
+
+<file path=customXml/item2.xml><?xml version="1.0" encoding="utf-8"?>
 <s:customData xmlns="http://www.wps.cn/officeDocument/2013/wpsCustomData" xmlns:s="http://www.wps.cn/officeDocument/2013/wpsCustomData">
   <customSectProps>
     <customSectPr/>
@@ -9750,22 +10025,18 @@
 </s:customData>
 </file>
 
-<file path=customXml/item2.xml><?xml version="1.0" encoding="utf-8"?>
-<b:Sources xmlns:b="http://schemas.openxmlformats.org/officeDocument/2006/bibliography" xmlns="http://schemas.openxmlformats.org/officeDocument/2006/bibliography" SelectedStyle="\APASixthEditionOfficeOnline.xsl" StyleName="APA" Version="6"/>
+<file path=customXml/itemProps1.xml><?xml version="1.0" encoding="utf-8"?>
+<ds:datastoreItem xmlns:ds="http://schemas.openxmlformats.org/officeDocument/2006/customXml" ds:itemID="{65D94B16-1374-4D35-B54D-27EF28277B6B}">
+  <ds:schemaRefs>
+    <ds:schemaRef ds:uri="http://schemas.openxmlformats.org/officeDocument/2006/bibliography"/>
+  </ds:schemaRefs>
+</ds:datastoreItem>
 </file>
 
-<file path=customXml/itemProps1.xml><?xml version="1.0" encoding="utf-8"?>
+<file path=customXml/itemProps2.xml><?xml version="1.0" encoding="utf-8"?>
 <ds:datastoreItem xmlns:ds="http://schemas.openxmlformats.org/officeDocument/2006/customXml" ds:itemID="{B1977F7D-205B-4081-913C-38D41E755F92}">
   <ds:schemaRefs>
     <ds:schemaRef ds:uri="http://www.wps.cn/officeDocument/2013/wpsCustomData"/>
   </ds:schemaRefs>
 </ds:datastoreItem>
-</file>
-
-<file path=customXml/itemProps2.xml><?xml version="1.0" encoding="utf-8"?>
-<ds:datastoreItem xmlns:ds="http://schemas.openxmlformats.org/officeDocument/2006/customXml" ds:itemID="{65D94B16-1374-4D35-B54D-27EF28277B6B}">
-  <ds:schemaRefs>
-    <ds:schemaRef ds:uri="http://schemas.openxmlformats.org/officeDocument/2006/bibliography"/>
-  </ds:schemaRefs>
-</ds:datastoreItem>
 </file>
--- a/数据分析课程设计报告_201983160037_强盛周.docx
+++ b/数据分析课程设计报告_201983160037_强盛周.docx
@@ -2993,10 +2993,10 @@
             <v:path o:extrusionok="f" gradientshapeok="t" o:connecttype="rect"/>
             <o:lock v:ext="edit" aspectratio="t"/>
           </v:shapetype>
-          <v:shape id="_x0000_i1025" type="#_x0000_t75" style="width:38.4pt;height:36pt" o:ole="">
+          <v:shape id="_x0000_i1025" type="#_x0000_t75" style="width:38.2pt;height:36pt" o:ole="">
             <v:imagedata r:id="rId17" o:title=""/>
           </v:shape>
-          <o:OLEObject Type="Embed" ProgID="Equation.3" ShapeID="_x0000_i1025" DrawAspect="Content" ObjectID="_1730039227" r:id="rId18"/>
+          <o:OLEObject Type="Embed" ProgID="Equation.3" ShapeID="_x0000_i1025" DrawAspect="Content" ObjectID="_1730904151" r:id="rId18"/>
         </w:object>
       </w:r>
       <w:r>
@@ -3010,10 +3010,10 @@
           <w:position w:val="-30"/>
         </w:rPr>
         <w:object w:dxaOrig="1120" w:dyaOrig="720" w14:anchorId="7666737D">
-          <v:shape id="_x0000_i1026" type="#_x0000_t75" style="width:56.4pt;height:36pt" o:ole="">
+          <v:shape id="_x0000_i1026" type="#_x0000_t75" style="width:56.2pt;height:36pt" o:ole="">
             <v:imagedata r:id="rId19" o:title=""/>
           </v:shape>
-          <o:OLEObject Type="Embed" ProgID="Equation.3" ShapeID="_x0000_i1026" DrawAspect="Content" ObjectID="_1730039228" r:id="rId20"/>
+          <o:OLEObject Type="Embed" ProgID="Equation.3" ShapeID="_x0000_i1026" DrawAspect="Content" ObjectID="_1730904152" r:id="rId20"/>
         </w:object>
       </w:r>
       <w:r>
@@ -3044,10 +3044,10 @@
           <w:position w:val="-30"/>
         </w:rPr>
         <w:object w:dxaOrig="760" w:dyaOrig="720" w14:anchorId="5369860F">
-          <v:shape id="_x0000_i1027" type="#_x0000_t75" style="width:38.4pt;height:36pt" o:ole="">
+          <v:shape id="_x0000_i1027" type="#_x0000_t75" style="width:38.2pt;height:36pt" o:ole="">
             <v:imagedata r:id="rId21" o:title=""/>
           </v:shape>
-          <o:OLEObject Type="Embed" ProgID="Equation.3" ShapeID="_x0000_i1027" DrawAspect="Content" ObjectID="_1730039229" r:id="rId22"/>
+          <o:OLEObject Type="Embed" ProgID="Equation.3" ShapeID="_x0000_i1027" DrawAspect="Content" ObjectID="_1730904153" r:id="rId22"/>
         </w:object>
       </w:r>
       <w:r>
@@ -3076,10 +3076,10 @@
           <w:position w:val="-30"/>
         </w:rPr>
         <w:object w:dxaOrig="940" w:dyaOrig="720" w14:anchorId="1248CCD6">
-          <v:shape id="_x0000_i1028" type="#_x0000_t75" style="width:47.4pt;height:36pt" o:ole="">
+          <v:shape id="_x0000_i1028" type="#_x0000_t75" style="width:47.45pt;height:36pt" o:ole="">
             <v:imagedata r:id="rId23" o:title=""/>
           </v:shape>
-          <o:OLEObject Type="Embed" ProgID="Equation.3" ShapeID="_x0000_i1028" DrawAspect="Content" ObjectID="_1730039230" r:id="rId24"/>
+          <o:OLEObject Type="Embed" ProgID="Equation.3" ShapeID="_x0000_i1028" DrawAspect="Content" ObjectID="_1730904154" r:id="rId24"/>
         </w:object>
       </w:r>
       <w:r>
@@ -3104,10 +3104,10 @@
           <w:position w:val="-30"/>
         </w:rPr>
         <w:object w:dxaOrig="940" w:dyaOrig="720" w14:anchorId="0DE6E9FD">
-          <v:shape id="_x0000_i1029" type="#_x0000_t75" style="width:47.4pt;height:36pt" o:ole="">
+          <v:shape id="_x0000_i1029" type="#_x0000_t75" style="width:47.45pt;height:36pt" o:ole="">
             <v:imagedata r:id="rId25" o:title=""/>
           </v:shape>
-          <o:OLEObject Type="Embed" ProgID="Equation.3" ShapeID="_x0000_i1029" DrawAspect="Content" ObjectID="_1730039231" r:id="rId26"/>
+          <o:OLEObject Type="Embed" ProgID="Equation.3" ShapeID="_x0000_i1029" DrawAspect="Content" ObjectID="_1730904155" r:id="rId26"/>
         </w:object>
       </w:r>
       <w:r>
@@ -3139,10 +3139,10 @@
           <w:position w:val="-30"/>
         </w:rPr>
         <w:object w:dxaOrig="1100" w:dyaOrig="720" w14:anchorId="6EAB43E2">
-          <v:shape id="_x0000_i1030" type="#_x0000_t75" style="width:54.6pt;height:36pt" o:ole="">
+          <v:shape id="_x0000_i1030" type="#_x0000_t75" style="width:54.55pt;height:36pt" o:ole="">
             <v:imagedata r:id="rId27" o:title=""/>
           </v:shape>
-          <o:OLEObject Type="Embed" ProgID="Equation.3" ShapeID="_x0000_i1030" DrawAspect="Content" ObjectID="_1730039232" r:id="rId28"/>
+          <o:OLEObject Type="Embed" ProgID="Equation.3" ShapeID="_x0000_i1030" DrawAspect="Content" ObjectID="_1730904156" r:id="rId28"/>
         </w:object>
       </w:r>
       <w:r>
@@ -3167,10 +3167,10 @@
           <w:position w:val="-30"/>
         </w:rPr>
         <w:object w:dxaOrig="1100" w:dyaOrig="720" w14:anchorId="3B581F0D">
-          <v:shape id="_x0000_i1031" type="#_x0000_t75" style="width:54.6pt;height:36pt" o:ole="">
+          <v:shape id="_x0000_i1031" type="#_x0000_t75" style="width:54.55pt;height:36pt" o:ole="">
             <v:imagedata r:id="rId29" o:title=""/>
           </v:shape>
-          <o:OLEObject Type="Embed" ProgID="Equation.3" ShapeID="_x0000_i1031" DrawAspect="Content" ObjectID="_1730039233" r:id="rId30"/>
+          <o:OLEObject Type="Embed" ProgID="Equation.3" ShapeID="_x0000_i1031" DrawAspect="Content" ObjectID="_1730904157" r:id="rId30"/>
         </w:object>
       </w:r>
       <w:r>
@@ -3196,10 +3196,10 @@
           <w:position w:val="-30"/>
         </w:rPr>
         <w:object w:dxaOrig="1120" w:dyaOrig="720" w14:anchorId="3EAC0991">
-          <v:shape id="_x0000_i1032" type="#_x0000_t75" style="width:56.4pt;height:35.4pt" o:ole="">
+          <v:shape id="_x0000_i1032" type="#_x0000_t75" style="width:56.2pt;height:35.45pt" o:ole="">
             <v:imagedata r:id="rId31" o:title=""/>
           </v:shape>
-          <o:OLEObject Type="Embed" ProgID="Equation.DSMT4" ShapeID="_x0000_i1032" DrawAspect="Content" ObjectID="_1730039234" r:id="rId32"/>
+          <o:OLEObject Type="Embed" ProgID="Equation.DSMT4" ShapeID="_x0000_i1032" DrawAspect="Content" ObjectID="_1730904158" r:id="rId32"/>
         </w:object>
       </w:r>
       <w:r>
@@ -4496,10 +4496,10 @@
           <w:position w:val="-6"/>
         </w:rPr>
         <w:object w:dxaOrig="980" w:dyaOrig="279" w14:anchorId="0FAEC987">
-          <v:shape id="_x0000_i1033" type="#_x0000_t75" style="width:48.6pt;height:14.4pt" o:ole="">
+          <v:shape id="_x0000_i1033" type="#_x0000_t75" style="width:48.55pt;height:14.2pt" o:ole="">
             <v:imagedata r:id="rId33" o:title=""/>
           </v:shape>
-          <o:OLEObject Type="Embed" ProgID="Equation.3" ShapeID="_x0000_i1033" DrawAspect="Content" ObjectID="_1730039235" r:id="rId34"/>
+          <o:OLEObject Type="Embed" ProgID="Equation.3" ShapeID="_x0000_i1033" DrawAspect="Content" ObjectID="_1730904159" r:id="rId34"/>
         </w:object>
       </w:r>
       <w:r>
@@ -4544,10 +4544,10 @@
           <w:position w:val="-6"/>
         </w:rPr>
         <w:object w:dxaOrig="980" w:dyaOrig="279" w14:anchorId="3F75F22C">
-          <v:shape id="_x0000_i1034" type="#_x0000_t75" style="width:48.6pt;height:14.4pt" o:ole="">
+          <v:shape id="_x0000_i1034" type="#_x0000_t75" style="width:48.55pt;height:14.2pt" o:ole="">
             <v:imagedata r:id="rId35" o:title=""/>
           </v:shape>
-          <o:OLEObject Type="Embed" ProgID="Equation.3" ShapeID="_x0000_i1034" DrawAspect="Content" ObjectID="_1730039236" r:id="rId36"/>
+          <o:OLEObject Type="Embed" ProgID="Equation.3" ShapeID="_x0000_i1034" DrawAspect="Content" ObjectID="_1730904160" r:id="rId36"/>
         </w:object>
       </w:r>
       <w:r>
@@ -4915,23 +4915,442 @@
     <w:p>
       <w:pPr>
         <w:ind w:firstLineChars="0" w:firstLine="0"/>
-      </w:pPr>
-      <w:r>
-        <w:rPr>
-          <w:rFonts w:ascii="宋体" w:cs="宋体" w:hint="eastAsia"/>
-          <w:kern w:val="0"/>
-          <w:szCs w:val="21"/>
-          <w:highlight w:val="yellow"/>
-        </w:rPr>
-        <w:t>课本220页习题6.5.</w:t>
-      </w:r>
-      <w:r>
-        <w:rPr>
-          <w:rFonts w:ascii="宋体" w:cs="宋体" w:hint="eastAsia"/>
-          <w:kern w:val="0"/>
-          <w:szCs w:val="21"/>
-        </w:rPr>
-        <w:t>暂时没有找到？？？</w:t>
+        <w:rPr>
+          <w:rFonts w:hint="eastAsia"/>
+        </w:rPr>
+      </w:pPr>
+      <w:r>
+        <w:rPr>
+          <w:rFonts w:hint="eastAsia"/>
+        </w:rPr>
+        <w:t>对习题</w:t>
+      </w:r>
+      <w:r>
+        <w:rPr>
+          <w:rFonts w:hint="eastAsia"/>
+        </w:rPr>
+        <w:t>5.5</w:t>
+      </w:r>
+      <w:r>
+        <w:rPr>
+          <w:rFonts w:hint="eastAsia"/>
+        </w:rPr>
+        <w:t>中的</w:t>
+      </w:r>
+      <w:proofErr w:type="gramStart"/>
+      <w:r>
+        <w:rPr>
+          <w:rFonts w:hint="eastAsia"/>
+        </w:rPr>
+        <w:t>鸢尾属</w:t>
+      </w:r>
+      <w:proofErr w:type="gramEnd"/>
+      <w:r>
+        <w:rPr>
+          <w:rFonts w:hint="eastAsia"/>
+        </w:rPr>
+        <w:t>植物花的形状数据</w:t>
+      </w:r>
+      <w:r>
+        <w:rPr>
+          <w:rFonts w:hint="eastAsia"/>
+        </w:rPr>
+        <w:t>(</w:t>
+      </w:r>
+      <w:r>
+        <w:rPr>
+          <w:rFonts w:hint="eastAsia"/>
+        </w:rPr>
+        <w:t>见表</w:t>
+      </w:r>
+      <w:r>
+        <w:rPr>
+          <w:rFonts w:hint="eastAsia"/>
+        </w:rPr>
+        <w:t>5.10)</w:t>
+      </w:r>
+      <w:r>
+        <w:rPr>
+          <w:rFonts w:hint="eastAsia"/>
+        </w:rPr>
+        <w:t>的</w:t>
+      </w:r>
+      <w:r>
+        <w:rPr>
+          <w:rFonts w:hint="eastAsia"/>
+        </w:rPr>
+        <w:t>150</w:t>
+      </w:r>
+      <w:r>
+        <w:rPr>
+          <w:rFonts w:hint="eastAsia"/>
+        </w:rPr>
+        <w:t>个样品</w:t>
+      </w:r>
+      <w:r>
+        <w:rPr>
+          <w:rFonts w:hint="eastAsia"/>
+        </w:rPr>
+        <w:t>,</w:t>
+      </w:r>
+      <w:r>
+        <w:rPr>
+          <w:rFonts w:hint="eastAsia"/>
+        </w:rPr>
+        <w:t>利用欧氏距离作如下快速聚类分析</w:t>
+      </w:r>
+      <w:r>
+        <w:rPr>
+          <w:rFonts w:hint="eastAsia"/>
+        </w:rPr>
+        <w:t>.</w:t>
+      </w:r>
+      <w:r>
+        <w:rPr>
+          <w:rFonts w:hint="eastAsia"/>
+        </w:rPr>
+        <w:t>其中</w:t>
+      </w:r>
+      <w:r>
+        <w:rPr>
+          <w:position w:val="-4"/>
+        </w:rPr>
+        <w:object w:dxaOrig="180" w:dyaOrig="279" w14:anchorId="5FEB5F76">
+          <v:shape id="_x0000_i1039" type="#_x0000_t75" style="width:9.25pt;height:14.2pt" o:ole="">
+            <v:imagedata r:id="rId37" o:title=""/>
+          </v:shape>
+          <o:OLEObject Type="Embed" ProgID="Equation.DSMT4" ShapeID="_x0000_i1039" DrawAspect="Content" ObjectID="_1730904161" r:id="rId38"/>
+        </w:object>
+      </w:r>
+      <w:r>
+        <w:rPr>
+          <w:position w:val="-12"/>
+        </w:rPr>
+        <w:object w:dxaOrig="2160" w:dyaOrig="380" w14:anchorId="71CFAE01">
+          <v:shape id="_x0000_i1040" type="#_x0000_t75" style="width:108pt;height:19.1pt" o:ole="">
+            <v:imagedata r:id="rId39" o:title=""/>
+          </v:shape>
+          <o:OLEObject Type="Embed" ProgID="Equation.DSMT4" ShapeID="_x0000_i1040" DrawAspect="Content" ObjectID="_1730904162" r:id="rId40"/>
+        </w:object>
+      </w:r>
+      <w:r>
+        <w:rPr>
+          <w:rFonts w:hint="eastAsia"/>
+        </w:rPr>
+        <w:t>分别表示花的尊片长</w:t>
+      </w:r>
+      <w:r>
+        <w:rPr>
+          <w:rFonts w:hint="eastAsia"/>
+        </w:rPr>
+        <w:t>、</w:t>
+      </w:r>
+      <w:proofErr w:type="gramStart"/>
+      <w:r>
+        <w:rPr>
+          <w:rFonts w:hint="eastAsia"/>
+        </w:rPr>
+        <w:t>粤片宽</w:t>
+      </w:r>
+      <w:proofErr w:type="gramEnd"/>
+      <w:r>
+        <w:rPr>
+          <w:rFonts w:hint="eastAsia"/>
+        </w:rPr>
+        <w:t>、花瓣长</w:t>
+      </w:r>
+      <w:r>
+        <w:rPr>
+          <w:rFonts w:hint="eastAsia"/>
+        </w:rPr>
+        <w:t>、</w:t>
+      </w:r>
+      <w:r>
+        <w:rPr>
+          <w:rFonts w:hint="eastAsia"/>
+        </w:rPr>
+        <w:t>花瓣宽</w:t>
+      </w:r>
+      <w:r>
+        <w:rPr>
+          <w:rFonts w:hint="eastAsia"/>
+        </w:rPr>
+        <w:t>4</w:t>
+      </w:r>
+      <w:r>
+        <w:rPr>
+          <w:rFonts w:hint="eastAsia"/>
+        </w:rPr>
+        <w:t>个变量</w:t>
+      </w:r>
+      <w:r>
+        <w:rPr>
+          <w:rFonts w:hint="eastAsia"/>
+        </w:rPr>
+        <w:t>.</w:t>
+      </w:r>
+      <w:r>
+        <w:rPr>
+          <w:rFonts w:hint="eastAsia"/>
+        </w:rPr>
+        <w:t>各种方法</w:t>
+      </w:r>
+      <w:proofErr w:type="gramStart"/>
+      <w:r>
+        <w:rPr>
+          <w:rFonts w:hint="eastAsia"/>
+        </w:rPr>
+        <w:t>均聚分</w:t>
+      </w:r>
+      <w:proofErr w:type="gramEnd"/>
+      <w:r>
+        <w:rPr>
+          <w:rFonts w:hint="eastAsia"/>
+        </w:rPr>
+        <w:t>3</w:t>
+      </w:r>
+      <w:r>
+        <w:rPr>
+          <w:rFonts w:hint="eastAsia"/>
+        </w:rPr>
+        <w:t>类</w:t>
+      </w:r>
+      <w:r>
+        <w:rPr>
+          <w:rFonts w:hint="eastAsia"/>
+        </w:rPr>
+        <w:t>.</w:t>
+      </w:r>
+    </w:p>
+    <w:p>
+      <w:pPr>
+        <w:pStyle w:val="aa"/>
+        <w:numPr>
+          <w:ilvl w:val="0"/>
+          <w:numId w:val="29"/>
+        </w:numPr>
+        <w:ind w:firstLineChars="0"/>
+      </w:pPr>
+      <w:r>
+        <w:rPr>
+          <w:rFonts w:hint="eastAsia"/>
+        </w:rPr>
+        <w:t>用</w:t>
+      </w:r>
+      <w:r>
+        <w:rPr>
+          <w:position w:val="-12"/>
+        </w:rPr>
+        <w:object w:dxaOrig="1440" w:dyaOrig="380" w14:anchorId="632FE965">
+          <v:shape id="_x0000_i1043" type="#_x0000_t75" style="width:1in;height:19.1pt" o:ole="">
+            <v:imagedata r:id="rId41" o:title=""/>
+          </v:shape>
+          <o:OLEObject Type="Embed" ProgID="Equation.DSMT4" ShapeID="_x0000_i1043" DrawAspect="Content" ObjectID="_1730904163" r:id="rId42"/>
+        </w:object>
+      </w:r>
+      <w:r>
+        <w:rPr>
+          <w:rFonts w:hint="eastAsia"/>
+        </w:rPr>
+        <w:t>二个变量聚类</w:t>
+      </w:r>
+      <w:r>
+        <w:rPr>
+          <w:rFonts w:hint="eastAsia"/>
+        </w:rPr>
+        <w:t>;</w:t>
+      </w:r>
+    </w:p>
+    <w:p>
+      <w:pPr>
+        <w:pStyle w:val="aa"/>
+        <w:numPr>
+          <w:ilvl w:val="0"/>
+          <w:numId w:val="29"/>
+        </w:numPr>
+        <w:ind w:firstLineChars="0"/>
+      </w:pPr>
+      <w:r>
+        <w:rPr>
+          <w:rFonts w:hint="eastAsia"/>
+        </w:rPr>
+        <w:t>用</w:t>
+      </w:r>
+      <w:r>
+        <w:rPr>
+          <w:position w:val="-12"/>
+        </w:rPr>
+        <w:object w:dxaOrig="1780" w:dyaOrig="380" w14:anchorId="3AF49FC9">
+          <v:shape id="_x0000_i1046" type="#_x0000_t75" style="width:88.9pt;height:19.1pt" o:ole="">
+            <v:imagedata r:id="rId43" o:title=""/>
+          </v:shape>
+          <o:OLEObject Type="Embed" ProgID="Equation.DSMT4" ShapeID="_x0000_i1046" DrawAspect="Content" ObjectID="_1730904164" r:id="rId44"/>
+        </w:object>
+      </w:r>
+      <w:r>
+        <w:rPr>
+          <w:rFonts w:hint="eastAsia"/>
+        </w:rPr>
+        <w:t>三个变量聚类</w:t>
+      </w:r>
+      <w:r>
+        <w:rPr>
+          <w:rFonts w:hint="eastAsia"/>
+        </w:rPr>
+        <w:t>;</w:t>
+      </w:r>
+    </w:p>
+    <w:p>
+      <w:pPr>
+        <w:pStyle w:val="aa"/>
+        <w:numPr>
+          <w:ilvl w:val="0"/>
+          <w:numId w:val="29"/>
+        </w:numPr>
+        <w:ind w:firstLineChars="0"/>
+      </w:pPr>
+      <w:r>
+        <w:rPr>
+          <w:rFonts w:hint="eastAsia"/>
+        </w:rPr>
+        <w:t>用</w:t>
+      </w:r>
+      <w:r>
+        <w:rPr>
+          <w:position w:val="-12"/>
+        </w:rPr>
+        <w:object w:dxaOrig="2160" w:dyaOrig="380" w14:anchorId="26B57E28">
+          <v:shape id="_x0000_i1049" type="#_x0000_t75" style="width:108pt;height:19.1pt" o:ole="">
+            <v:imagedata r:id="rId45" o:title=""/>
+          </v:shape>
+          <o:OLEObject Type="Embed" ProgID="Equation.DSMT4" ShapeID="_x0000_i1049" DrawAspect="Content" ObjectID="_1730904165" r:id="rId46"/>
+        </w:object>
+      </w:r>
+      <w:r>
+        <w:rPr>
+          <w:rFonts w:hint="eastAsia"/>
+        </w:rPr>
+        <w:t>四个变量聚类</w:t>
+      </w:r>
+      <w:r>
+        <w:rPr>
+          <w:rFonts w:hint="eastAsia"/>
+        </w:rPr>
+        <w:t>;</w:t>
+      </w:r>
+    </w:p>
+    <w:p>
+      <w:pPr>
+        <w:pStyle w:val="aa"/>
+        <w:numPr>
+          <w:ilvl w:val="0"/>
+          <w:numId w:val="29"/>
+        </w:numPr>
+        <w:ind w:firstLineChars="0"/>
+      </w:pPr>
+      <w:r>
+        <w:rPr>
+          <w:rFonts w:hint="eastAsia"/>
+        </w:rPr>
+        <w:t>将以上各情况下的聚类结果与数据集中的实际分类情况比较</w:t>
+      </w:r>
+      <w:r>
+        <w:rPr>
+          <w:rFonts w:hint="eastAsia"/>
+        </w:rPr>
+        <w:t>,</w:t>
+      </w:r>
+      <w:r>
+        <w:rPr>
+          <w:rFonts w:hint="eastAsia"/>
+        </w:rPr>
+        <w:t>是否所用变量越多，聚类效果就越好﹖进</w:t>
+      </w:r>
+      <w:r>
+        <w:rPr>
+          <w:rFonts w:hint="eastAsia"/>
+        </w:rPr>
+        <w:t>一</w:t>
+      </w:r>
+      <w:r>
+        <w:rPr>
+          <w:rFonts w:hint="eastAsia"/>
+        </w:rPr>
+        <w:t>步讨论其他一些变量组合下聚为</w:t>
+      </w:r>
+      <w:r>
+        <w:rPr>
+          <w:rFonts w:hint="eastAsia"/>
+        </w:rPr>
+        <w:t>3</w:t>
+      </w:r>
+      <w:r>
+        <w:rPr>
+          <w:rFonts w:hint="eastAsia"/>
+        </w:rPr>
+        <w:t>类的情况</w:t>
+      </w:r>
+      <w:r>
+        <w:rPr>
+          <w:rFonts w:hint="eastAsia"/>
+        </w:rPr>
+        <w:t>,</w:t>
+      </w:r>
+      <w:r>
+        <w:rPr>
+          <w:rFonts w:hint="eastAsia"/>
+        </w:rPr>
+        <w:t>以支持你的观点．</w:t>
+      </w:r>
+    </w:p>
+    <w:p>
+      <w:pPr>
+        <w:ind w:firstLineChars="0" w:firstLine="0"/>
+        <w:jc w:val="center"/>
+        <w:rPr>
+          <w:rFonts w:hint="eastAsia"/>
+        </w:rPr>
+      </w:pPr>
+      <w:r>
+        <w:rPr>
+          <w:noProof/>
+        </w:rPr>
+        <w:lastRenderedPageBreak/>
+        <w:drawing>
+          <wp:inline distT="0" distB="0" distL="0" distR="0" wp14:anchorId="17301548" wp14:editId="2AAD2FB8">
+            <wp:extent cx="5166808" cy="8085521"/>
+            <wp:effectExtent l="0" t="0" r="0" b="0"/>
+            <wp:docPr id="1" name="图片 1"/>
+            <wp:cNvGraphicFramePr>
+              <a:graphicFrameLocks xmlns:a="http://schemas.openxmlformats.org/drawingml/2006/main" noChangeAspect="1"/>
+            </wp:cNvGraphicFramePr>
+            <a:graphic xmlns:a="http://schemas.openxmlformats.org/drawingml/2006/main">
+              <a:graphicData uri="http://schemas.openxmlformats.org/drawingml/2006/picture">
+                <pic:pic xmlns:pic="http://schemas.openxmlformats.org/drawingml/2006/picture">
+                  <pic:nvPicPr>
+                    <pic:cNvPr id="1" name=""/>
+                    <pic:cNvPicPr/>
+                  </pic:nvPicPr>
+                  <pic:blipFill>
+                    <a:blip r:embed="rId47"/>
+                    <a:stretch>
+                      <a:fillRect/>
+                    </a:stretch>
+                  </pic:blipFill>
+                  <pic:spPr>
+                    <a:xfrm>
+                      <a:off x="0" y="0"/>
+                      <a:ext cx="5166808" cy="8085521"/>
+                    </a:xfrm>
+                    <a:prstGeom prst="rect">
+                      <a:avLst/>
+                    </a:prstGeom>
+                  </pic:spPr>
+                </pic:pic>
+              </a:graphicData>
+            </a:graphic>
+          </wp:inline>
+        </w:drawing>
       </w:r>
     </w:p>
     <w:p>
@@ -4977,6 +5396,7 @@
         <w:rPr>
           <w:rFonts w:hint="eastAsia"/>
         </w:rPr>
+        <w:lastRenderedPageBreak/>
         <w:t>3</w:t>
       </w:r>
       <w:r>
@@ -5200,7 +5620,7 @@
                     </pic:cNvPicPr>
                   </pic:nvPicPr>
                   <pic:blipFill>
-                    <a:blip r:embed="rId37"/>
+                    <a:blip r:embed="rId48"/>
                     <a:srcRect l="16164" t="7831" r="16379" b="16867"/>
                     <a:stretch>
                       <a:fillRect/>
@@ -5251,7 +5671,7 @@
                     </pic:cNvPicPr>
                   </pic:nvPicPr>
                   <pic:blipFill>
-                    <a:blip r:embed="rId38"/>
+                    <a:blip r:embed="rId49"/>
                     <a:srcRect l="16595" t="7831" r="16595" b="16867"/>
                     <a:stretch>
                       <a:fillRect/>
@@ -5375,7 +5795,7 @@
                     </pic:cNvPicPr>
                   </pic:nvPicPr>
                   <pic:blipFill>
-                    <a:blip r:embed="rId39"/>
+                    <a:blip r:embed="rId50"/>
                     <a:srcRect l="17026" t="8133" r="17457" b="16566"/>
                     <a:stretch>
                       <a:fillRect/>
@@ -5426,7 +5846,7 @@
                     </pic:cNvPicPr>
                   </pic:nvPicPr>
                   <pic:blipFill>
-                    <a:blip r:embed="rId40"/>
+                    <a:blip r:embed="rId51"/>
                     <a:srcRect l="16595" t="9036" r="17026" b="16867"/>
                     <a:stretch>
                       <a:fillRect/>
@@ -5477,7 +5897,7 @@
                     </pic:cNvPicPr>
                   </pic:nvPicPr>
                   <pic:blipFill>
-                    <a:blip r:embed="rId41"/>
+                    <a:blip r:embed="rId52"/>
                     <a:srcRect l="16164" t="7831" r="16810" b="16265"/>
                     <a:stretch>
                       <a:fillRect/>
@@ -5528,7 +5948,7 @@
                     </pic:cNvPicPr>
                   </pic:nvPicPr>
                   <pic:blipFill>
-                    <a:blip r:embed="rId42"/>
+                    <a:blip r:embed="rId53"/>
                     <a:srcRect l="16810" t="7530" r="16810" b="17169"/>
                     <a:stretch>
                       <a:fillRect/>
@@ -5579,7 +5999,7 @@
                     </pic:cNvPicPr>
                   </pic:nvPicPr>
                   <pic:blipFill>
-                    <a:blip r:embed="rId43"/>
+                    <a:blip r:embed="rId54"/>
                     <a:srcRect l="16810" t="7831" r="16810" b="16566"/>
                     <a:stretch>
                       <a:fillRect/>
@@ -5660,7 +6080,6 @@
         <w:rPr>
           <w:rFonts w:hint="eastAsia"/>
         </w:rPr>
-        <w:lastRenderedPageBreak/>
         <w:t>3</w:t>
       </w:r>
       <w:r>
@@ -5723,7 +6142,7 @@
       </w:pPr>
     </w:p>
     <w:sectPr>
-      <w:footerReference w:type="default" r:id="rId44"/>
+      <w:footerReference w:type="default" r:id="rId55"/>
       <w:type w:val="continuous"/>
       <w:pgSz w:w="11906" w:h="16838"/>
       <w:pgMar w:top="1134" w:right="1134" w:bottom="1134" w:left="1134" w:header="851" w:footer="992" w:gutter="0"/>
@@ -8579,6 +8998,95 @@
     </w:lvl>
   </w:abstractNum>
   <w:abstractNum w:abstractNumId="27" w15:restartNumberingAfterBreak="0">
+    <w:nsid w:val="6D2B5704"/>
+    <w:multiLevelType w:val="hybridMultilevel"/>
+    <w:tmpl w:val="C6AA1CBE"/>
+    <w:lvl w:ilvl="0" w:tplc="108E53D6">
+      <w:start w:val="1"/>
+      <w:numFmt w:val="decimal"/>
+      <w:lvlText w:val="%1）"/>
+      <w:lvlJc w:val="left"/>
+      <w:pPr>
+        <w:ind w:left="780" w:hanging="360"/>
+      </w:pPr>
+      <w:rPr>
+        <w:rFonts w:hint="default"/>
+      </w:rPr>
+    </w:lvl>
+    <w:lvl w:ilvl="1" w:tplc="04090019" w:tentative="1">
+      <w:start w:val="1"/>
+      <w:numFmt w:val="lowerLetter"/>
+      <w:lvlText w:val="%2)"/>
+      <w:lvlJc w:val="left"/>
+      <w:pPr>
+        <w:ind w:left="1260" w:hanging="420"/>
+      </w:pPr>
+    </w:lvl>
+    <w:lvl w:ilvl="2" w:tplc="0409001B" w:tentative="1">
+      <w:start w:val="1"/>
+      <w:numFmt w:val="lowerRoman"/>
+      <w:lvlText w:val="%3."/>
+      <w:lvlJc w:val="right"/>
+      <w:pPr>
+        <w:ind w:left="1680" w:hanging="420"/>
+      </w:pPr>
+    </w:lvl>
+    <w:lvl w:ilvl="3" w:tplc="0409000F" w:tentative="1">
+      <w:start w:val="1"/>
+      <w:numFmt w:val="decimal"/>
+      <w:lvlText w:val="%4."/>
+      <w:lvlJc w:val="left"/>
+      <w:pPr>
+        <w:ind w:left="2100" w:hanging="420"/>
+      </w:pPr>
+    </w:lvl>
+    <w:lvl w:ilvl="4" w:tplc="04090019" w:tentative="1">
+      <w:start w:val="1"/>
+      <w:numFmt w:val="lowerLetter"/>
+      <w:lvlText w:val="%5)"/>
+      <w:lvlJc w:val="left"/>
+      <w:pPr>
+        <w:ind w:left="2520" w:hanging="420"/>
+      </w:pPr>
+    </w:lvl>
+    <w:lvl w:ilvl="5" w:tplc="0409001B" w:tentative="1">
+      <w:start w:val="1"/>
+      <w:numFmt w:val="lowerRoman"/>
+      <w:lvlText w:val="%6."/>
+      <w:lvlJc w:val="right"/>
+      <w:pPr>
+        <w:ind w:left="2940" w:hanging="420"/>
+      </w:pPr>
+    </w:lvl>
+    <w:lvl w:ilvl="6" w:tplc="0409000F" w:tentative="1">
+      <w:start w:val="1"/>
+      <w:numFmt w:val="decimal"/>
+      <w:lvlText w:val="%7."/>
+      <w:lvlJc w:val="left"/>
+      <w:pPr>
+        <w:ind w:left="3360" w:hanging="420"/>
+      </w:pPr>
+    </w:lvl>
+    <w:lvl w:ilvl="7" w:tplc="04090019" w:tentative="1">
+      <w:start w:val="1"/>
+      <w:numFmt w:val="lowerLetter"/>
+      <w:lvlText w:val="%8)"/>
+      <w:lvlJc w:val="left"/>
+      <w:pPr>
+        <w:ind w:left="3780" w:hanging="420"/>
+      </w:pPr>
+    </w:lvl>
+    <w:lvl w:ilvl="8" w:tplc="0409001B" w:tentative="1">
+      <w:start w:val="1"/>
+      <w:numFmt w:val="lowerRoman"/>
+      <w:lvlText w:val="%9."/>
+      <w:lvlJc w:val="right"/>
+      <w:pPr>
+        <w:ind w:left="4200" w:hanging="420"/>
+      </w:pPr>
+    </w:lvl>
+  </w:abstractNum>
+  <w:abstractNum w:abstractNumId="28" w15:restartNumberingAfterBreak="0">
     <w:nsid w:val="749246CB"/>
     <w:multiLevelType w:val="multilevel"/>
     <w:tmpl w:val="3A66C1C6"/>
@@ -8755,7 +9263,7 @@
     <w:abstractNumId w:val="26"/>
   </w:num>
   <w:num w:numId="22" w16cid:durableId="1683387388">
-    <w:abstractNumId w:val="27"/>
+    <w:abstractNumId w:val="28"/>
   </w:num>
   <w:num w:numId="23" w16cid:durableId="1830898995">
     <w:abstractNumId w:val="7"/>
@@ -8774,6 +9282,9 @@
   </w:num>
   <w:num w:numId="28" w16cid:durableId="86537569">
     <w:abstractNumId w:val="23"/>
+  </w:num>
+  <w:num w:numId="29" w16cid:durableId="1696348256">
+    <w:abstractNumId w:val="27"/>
   </w:num>
 </w:numbering>
 </file>
@@ -10010,11 +10521,27 @@
 </a:theme>
 </file>
 
-<file path=customXml/item1.xml><?xml version="1.0" encoding="utf-8"?>
-<b:Sources xmlns:b="http://schemas.openxmlformats.org/officeDocument/2006/bibliography" xmlns="http://schemas.openxmlformats.org/officeDocument/2006/bibliography" SelectedStyle="\APASixthEditionOfficeOnline.xsl" StyleName="APA" Version="6"/>
+<file path=word/webextensions/taskpanes.xml><?xml version="1.0" encoding="utf-8"?>
+<wetp:taskpanes xmlns:wetp="http://schemas.microsoft.com/office/webextensions/taskpanes/2010/11">
+  <wetp:taskpane dockstate="right" visibility="0" width="438" row="4">
+    <wetp:webextensionref xmlns:r="http://schemas.openxmlformats.org/officeDocument/2006/relationships" r:id="rId1"/>
+  </wetp:taskpane>
+</wetp:taskpanes>
 </file>
 
-<file path=customXml/item2.xml><?xml version="1.0" encoding="utf-8"?>
+<file path=word/webextensions/webextension1.xml><?xml version="1.0" encoding="utf-8"?>
+<we:webextension xmlns:we="http://schemas.microsoft.com/office/webextensions/webextension/2010/11" id="{17C028CA-F586-46AD-895C-51DCB0A0F81F}">
+  <we:reference id="wa104381909" version="1.0.0.2" store="zh-CN" storeType="OMEX"/>
+  <we:alternateReferences>
+    <we:reference id="WA104381909" version="1.0.0.2" store="" storeType="OMEX"/>
+  </we:alternateReferences>
+  <we:properties/>
+  <we:bindings/>
+  <we:snapshot xmlns:r="http://schemas.openxmlformats.org/officeDocument/2006/relationships"/>
+</we:webextension>
+</file>
+
+<file path=customXml/item1.xml><?xml version="1.0" encoding="utf-8"?>
 <s:customData xmlns="http://www.wps.cn/officeDocument/2013/wpsCustomData" xmlns:s="http://www.wps.cn/officeDocument/2013/wpsCustomData">
   <customSectProps>
     <customSectPr/>
@@ -10025,18 +10552,22 @@
 </s:customData>
 </file>
 
+<file path=customXml/item2.xml><?xml version="1.0" encoding="utf-8"?>
+<b:Sources xmlns:b="http://schemas.openxmlformats.org/officeDocument/2006/bibliography" xmlns="http://schemas.openxmlformats.org/officeDocument/2006/bibliography" SelectedStyle="\APASixthEditionOfficeOnline.xsl" StyleName="APA" Version="6"/>
+</file>
+
 <file path=customXml/itemProps1.xml><?xml version="1.0" encoding="utf-8"?>
+<ds:datastoreItem xmlns:ds="http://schemas.openxmlformats.org/officeDocument/2006/customXml" ds:itemID="{B1977F7D-205B-4081-913C-38D41E755F92}">
+  <ds:schemaRefs>
+    <ds:schemaRef ds:uri="http://www.wps.cn/officeDocument/2013/wpsCustomData"/>
+  </ds:schemaRefs>
+</ds:datastoreItem>
+</file>
+
+<file path=customXml/itemProps2.xml><?xml version="1.0" encoding="utf-8"?>
 <ds:datastoreItem xmlns:ds="http://schemas.openxmlformats.org/officeDocument/2006/customXml" ds:itemID="{65D94B16-1374-4D35-B54D-27EF28277B6B}">
   <ds:schemaRefs>
     <ds:schemaRef ds:uri="http://schemas.openxmlformats.org/officeDocument/2006/bibliography"/>
   </ds:schemaRefs>
 </ds:datastoreItem>
-</file>
-
-<file path=customXml/itemProps2.xml><?xml version="1.0" encoding="utf-8"?>
-<ds:datastoreItem xmlns:ds="http://schemas.openxmlformats.org/officeDocument/2006/customXml" ds:itemID="{B1977F7D-205B-4081-913C-38D41E755F92}">
-  <ds:schemaRefs>
-    <ds:schemaRef ds:uri="http://www.wps.cn/officeDocument/2013/wpsCustomData"/>
-  </ds:schemaRefs>
-</ds:datastoreItem>
 </file>